--- a/Stata/Lab_4_Machine_Learning_Python.docx
+++ b/Stata/Lab_4_Machine_Learning_Python.docx
@@ -1,6 +1,6 @@
 
 <file path=word/document.xml><?xml version="1.0" encoding="utf-8"?>
-<w:document xmlns:wpc="http://schemas.microsoft.com/office/word/2010/wordprocessingCanvas" xmlns:cx="http://schemas.microsoft.com/office/drawing/2014/chartex" xmlns:cx1="http://schemas.microsoft.com/office/drawing/2015/9/8/chartex" xmlns:cx2="http://schemas.microsoft.com/office/drawing/2015/10/21/chartex" xmlns:cx3="http://schemas.microsoft.com/office/drawing/2016/5/9/chartex" xmlns:cx4="http://schemas.microsoft.com/office/drawing/2016/5/10/chartex" xmlns:cx5="http://schemas.microsoft.com/office/drawing/2016/5/11/chartex" xmlns:cx6="http://schemas.microsoft.com/office/drawing/2016/5/12/chartex" xmlns:cx7="http://schemas.microsoft.com/office/drawing/2016/5/13/chartex" xmlns:cx8="http://schemas.microsoft.com/office/drawing/2016/5/14/chartex" xmlns:mc="http://schemas.openxmlformats.org/markup-compatibility/2006" xmlns:aink="http://schemas.microsoft.com/office/drawing/2016/ink" xmlns:am3d="http://schemas.microsoft.com/office/drawing/2017/model3d" xmlns:o="urn:schemas-microsoft-com:office:office" xmlns:r="http://schemas.openxmlformats.org/officeDocument/2006/relationships" xmlns:m="http://schemas.openxmlformats.org/officeDocument/2006/math" xmlns:v="urn:schemas-microsoft-com:vml" xmlns:wp14="http://schemas.microsoft.com/office/word/2010/wordprocessingDrawing" xmlns:wp="http://schemas.openxmlformats.org/drawingml/2006/wordprocessingDrawing" xmlns:w10="urn:schemas-microsoft-com:office:word" xmlns:w="http://schemas.openxmlformats.org/wordprocessingml/2006/main" xmlns:w14="http://schemas.microsoft.com/office/word/2010/wordml" xmlns:w15="http://schemas.microsoft.com/office/word/2012/wordml" xmlns:w16cex="http://schemas.microsoft.com/office/word/2018/wordml/cex" xmlns:w16cid="http://schemas.microsoft.com/office/word/2016/wordml/cid" xmlns:w16="http://schemas.microsoft.com/office/word/2018/wordml" xmlns:w16sdtdh="http://schemas.microsoft.com/office/word/2020/wordml/sdtdatahash" xmlns:w16se="http://schemas.microsoft.com/office/word/2015/wordml/symex" xmlns:wpg="http://schemas.microsoft.com/office/word/2010/wordprocessingGroup" xmlns:wpi="http://schemas.microsoft.com/office/word/2010/wordprocessingInk" xmlns:wne="http://schemas.microsoft.com/office/word/2006/wordml" xmlns:wps="http://schemas.microsoft.com/office/word/2010/wordprocessingShape" mc:Ignorable="w14 w15 w16se w16cid w16 w16cex w16sdtdh wp14">
+<w:document xmlns:wpc="http://schemas.microsoft.com/office/word/2010/wordprocessingCanvas" xmlns:cx="http://schemas.microsoft.com/office/drawing/2014/chartex" xmlns:cx1="http://schemas.microsoft.com/office/drawing/2015/9/8/chartex" xmlns:cx2="http://schemas.microsoft.com/office/drawing/2015/10/21/chartex" xmlns:cx3="http://schemas.microsoft.com/office/drawing/2016/5/9/chartex" xmlns:cx4="http://schemas.microsoft.com/office/drawing/2016/5/10/chartex" xmlns:cx5="http://schemas.microsoft.com/office/drawing/2016/5/11/chartex" xmlns:cx6="http://schemas.microsoft.com/office/drawing/2016/5/12/chartex" xmlns:cx7="http://schemas.microsoft.com/office/drawing/2016/5/13/chartex" xmlns:cx8="http://schemas.microsoft.com/office/drawing/2016/5/14/chartex" xmlns:mc="http://schemas.openxmlformats.org/markup-compatibility/2006" xmlns:aink="http://schemas.microsoft.com/office/drawing/2016/ink" xmlns:am3d="http://schemas.microsoft.com/office/drawing/2017/model3d" xmlns:o="urn:schemas-microsoft-com:office:office" xmlns:oel="http://schemas.microsoft.com/office/2019/extlst" xmlns:r="http://schemas.openxmlformats.org/officeDocument/2006/relationships" xmlns:m="http://schemas.openxmlformats.org/officeDocument/2006/math" xmlns:v="urn:schemas-microsoft-com:vml" xmlns:wp14="http://schemas.microsoft.com/office/word/2010/wordprocessingDrawing" xmlns:wp="http://schemas.openxmlformats.org/drawingml/2006/wordprocessingDrawing" xmlns:w10="urn:schemas-microsoft-com:office:word" xmlns:w="http://schemas.openxmlformats.org/wordprocessingml/2006/main" xmlns:w14="http://schemas.microsoft.com/office/word/2010/wordml" xmlns:w15="http://schemas.microsoft.com/office/word/2012/wordml" xmlns:w16cex="http://schemas.microsoft.com/office/word/2018/wordml/cex" xmlns:w16cid="http://schemas.microsoft.com/office/word/2016/wordml/cid" xmlns:w16="http://schemas.microsoft.com/office/word/2018/wordml" xmlns:w16sdtdh="http://schemas.microsoft.com/office/word/2020/wordml/sdtdatahash" xmlns:w16se="http://schemas.microsoft.com/office/word/2015/wordml/symex" xmlns:wpg="http://schemas.microsoft.com/office/word/2010/wordprocessingGroup" xmlns:wpi="http://schemas.microsoft.com/office/word/2010/wordprocessingInk" xmlns:wne="http://schemas.microsoft.com/office/word/2006/wordml" xmlns:wps="http://schemas.microsoft.com/office/word/2010/wordprocessingShape" mc:Ignorable="w14 w15 w16se w16cid w16 w16cex w16sdtdh wp14">
   <w:body>
     <w:p>
       <w:pPr>
@@ -89,49 +89,43 @@
         <w:rPr>
           <w:b/>
         </w:rPr>
+        <w:t>25</w:t>
+      </w:r>
+      <w:r>
+        <w:rPr>
+          <w:b/>
+        </w:rPr>
+        <w:t>.</w:t>
+      </w:r>
+      <w:r>
+        <w:rPr>
+          <w:b/>
+        </w:rPr>
         <w:t>0</w:t>
       </w:r>
       <w:r>
         <w:rPr>
           <w:b/>
         </w:rPr>
+        <w:t>9</w:t>
+      </w:r>
+      <w:r>
+        <w:rPr>
+          <w:b/>
+        </w:rPr>
+        <w:t>.20</w:t>
+      </w:r>
+      <w:r>
+        <w:rPr>
+          <w:b/>
+        </w:rPr>
+        <w:t>2</w:t>
+      </w:r>
+      <w:r>
+        <w:rPr>
+          <w:b/>
+        </w:rPr>
         <w:t>3</w:t>
-      </w:r>
-      <w:r>
-        <w:rPr>
-          <w:b/>
-        </w:rPr>
-        <w:t>.</w:t>
-      </w:r>
-      <w:r>
-        <w:rPr>
-          <w:b/>
-        </w:rPr>
-        <w:t>1</w:t>
-      </w:r>
-      <w:r>
-        <w:rPr>
-          <w:b/>
-        </w:rPr>
-        <w:t>0</w:t>
-      </w:r>
-      <w:r>
-        <w:rPr>
-          <w:b/>
-        </w:rPr>
-        <w:t>.20</w:t>
-      </w:r>
-      <w:r>
-        <w:rPr>
-          <w:b/>
-        </w:rPr>
-        <w:t>2</w:t>
-      </w:r>
-      <w:r>
-        <w:rPr>
-          <w:b/>
-        </w:rPr>
-        <w:t>2</w:t>
       </w:r>
     </w:p>
     <w:p/>
@@ -162,7 +156,15 @@
         <w:t xml:space="preserve">prediction, </w:t>
       </w:r>
       <w:r>
-        <w:t>overfitting, penalised regression, the Lasso and related estimators, etc.  We also have a brief look at Python, a powerful general-purpose language.  Stata has built-in Python integration, and there are many ML estimation routines available that are written in Python.</w:t>
+        <w:t xml:space="preserve">overfitting, penalised regression, the </w:t>
+      </w:r>
+      <w:proofErr w:type="gramStart"/>
+      <w:r>
+        <w:t>Lasso</w:t>
+      </w:r>
+      <w:proofErr w:type="gramEnd"/>
+      <w:r>
+        <w:t xml:space="preserve"> and related estimators, etc.  We also have a brief look at Python, a powerful general-purpose language.  Stata has built-in Python integration, and there are many ML estimation routines available that are written in Python.</w:t>
       </w:r>
     </w:p>
     <w:p/>
@@ -440,6 +442,11 @@
     </w:p>
     <w:p/>
     <w:p>
+      <w:pPr>
+        <w:rPr>
+          <w:lang w:val="en-US"/>
+        </w:rPr>
+      </w:pPr>
       <w:r>
         <w:rPr>
           <w:lang w:val="en-US"/>
@@ -523,6 +530,7 @@
         </w:rPr>
         <w:t xml:space="preserve"> </w:t>
       </w:r>
+      <w:proofErr w:type="spellStart"/>
       <w:r>
         <w:rPr>
           <w:i/>
@@ -540,6 +548,7 @@
         </w:rPr>
         <w:t>OOS</w:t>
       </w:r>
+      <w:proofErr w:type="spellEnd"/>
       <w:r>
         <w:rPr>
           <w:lang w:val="en-US"/>
@@ -726,6 +735,114 @@
           <w:lang w:val="en-US"/>
         </w:rPr>
         <w:t>.</w:t>
+      </w:r>
+      <w:r>
+        <w:rPr>
+          <w:lang w:val="en-US"/>
+        </w:rPr>
+        <w:t xml:space="preserve">  (In the time-series setting, it’s often called the “Mean Squared Forecast Error” or MSFE.  Same thing.)</w:t>
+      </w:r>
+    </w:p>
+    <w:p>
+      <w:pPr>
+        <w:rPr>
+          <w:lang w:val="en-US"/>
+        </w:rPr>
+      </w:pPr>
+    </w:p>
+    <w:p>
+      <w:r>
+        <w:rPr>
+          <w:lang w:val="en-US"/>
+        </w:rPr>
+        <w:t xml:space="preserve">Note this is </w:t>
+      </w:r>
+      <w:r>
+        <w:rPr>
+          <w:b/>
+          <w:bCs/>
+          <w:lang w:val="en-US"/>
+        </w:rPr>
+        <w:t>not</w:t>
+      </w:r>
+      <w:r>
+        <w:rPr>
+          <w:lang w:val="en-US"/>
+        </w:rPr>
+        <w:t xml:space="preserve"> the same thing as the “mean squared error” (MSE, or </w:t>
+      </w:r>
+      <w:r>
+        <w:rPr>
+          <w:lang w:val="en-US"/>
+        </w:rPr>
+        <w:t xml:space="preserve">the </w:t>
+      </w:r>
+      <w:r>
+        <w:rPr>
+          <w:lang w:val="en-US"/>
+        </w:rPr>
+        <w:t>square root, RMSE</w:t>
+      </w:r>
+      <w:r>
+        <w:rPr>
+          <w:lang w:val="en-US"/>
+        </w:rPr>
+        <w:t xml:space="preserve">, that appears in Stata </w:t>
+      </w:r>
+      <w:r>
+        <w:rPr>
+          <w:rFonts w:ascii="Lucida Console" w:hAnsi="Lucida Console"/>
+          <w:b/>
+          <w:sz w:val="20"/>
+          <w:lang w:val="en-US"/>
+        </w:rPr>
+        <w:t>regress</w:t>
+      </w:r>
+      <w:r>
+        <w:rPr>
+          <w:lang w:val="en-US"/>
+        </w:rPr>
+        <w:t xml:space="preserve"> output</w:t>
+      </w:r>
+      <w:r>
+        <w:rPr>
+          <w:lang w:val="en-US"/>
+        </w:rPr>
+        <w:t>)</w:t>
+      </w:r>
+      <w:r>
+        <w:rPr>
+          <w:lang w:val="en-US"/>
+        </w:rPr>
+        <w:t xml:space="preserve">.  The OLS MSE is calculated using the </w:t>
+      </w:r>
+      <w:r>
+        <w:rPr>
+          <w:b/>
+          <w:bCs/>
+          <w:lang w:val="en-US"/>
+        </w:rPr>
+        <w:t>in-sample</w:t>
+      </w:r>
+      <w:r>
+        <w:rPr>
+          <w:lang w:val="en-US"/>
+        </w:rPr>
+        <w:t xml:space="preserve"> observations.  The MSPE is for </w:t>
+      </w:r>
+      <w:r>
+        <w:rPr>
+          <w:b/>
+          <w:bCs/>
+          <w:lang w:val="en-US"/>
+        </w:rPr>
+        <w:t>out-of-sample</w:t>
+      </w:r>
+      <w:r>
+        <w:rPr>
+          <w:lang w:val="en-US"/>
+        </w:rPr>
+        <w:t xml:space="preserve"> observations. </w:t>
       </w:r>
     </w:p>
     <w:p/>
@@ -1749,7 +1866,7 @@
         <w:rPr>
           <w:lang w:val="en-US"/>
         </w:rPr>
-        <w:t xml:space="preserve"> (the error variance). Then the MSPE for the standardised predictive regression model is</w:t>
+        <w:t xml:space="preserve"> (the error variance). Then the MSPE for the predictive regression model is</w:t>
       </w:r>
     </w:p>
     <w:p>
@@ -2279,7 +2396,6 @@
         <w:rPr>
           <w:lang w:val="en-US"/>
         </w:rPr>
-        <w:lastRenderedPageBreak/>
         <w:t xml:space="preserve">The term </w:t>
       </w:r>
       <m:oMath>
@@ -2692,6 +2808,7 @@
         <w:rPr>
           <w:lang w:val="en-US"/>
         </w:rPr>
+        <w:lastRenderedPageBreak/>
         <w:t xml:space="preserve">The high-bias/low variance </w:t>
       </w:r>
       <m:oMath>
@@ -2764,7 +2881,33 @@
         <w:rPr>
           <w:lang w:val="en-US"/>
         </w:rPr>
-        <w:t xml:space="preserve"> … even though it’s biased! Tiny variance more than compensates.</w:t>
+        <w:t xml:space="preserve"> … even thou</w:t>
+      </w:r>
+      <w:proofErr w:type="spellStart"/>
+      <w:r>
+        <w:rPr>
+          <w:lang w:val="en-US"/>
+        </w:rPr>
+        <w:t>gh</w:t>
+      </w:r>
+      <w:proofErr w:type="spellEnd"/>
+      <w:r>
+        <w:rPr>
+          <w:lang w:val="en-US"/>
+        </w:rPr>
+        <w:t xml:space="preserve"> it’s biased! </w:t>
+      </w:r>
+      <w:r>
+        <w:rPr>
+          <w:lang w:val="en-US"/>
+        </w:rPr>
+        <w:t>The t</w:t>
+      </w:r>
+      <w:r>
+        <w:rPr>
+          <w:lang w:val="en-US"/>
+        </w:rPr>
+        <w:t>iny variance more than compensates.</w:t>
       </w:r>
       <w:r>
         <w:rPr>
@@ -2849,7 +2992,6 @@
         <w:rPr>
           <w:lang w:val="en-US"/>
         </w:rPr>
-        <w:lastRenderedPageBreak/>
         <w:t xml:space="preserve">The </w:t>
       </w:r>
       <w:r>
@@ -2939,8 +3081,18 @@
           <w:b/>
           <w:sz w:val="20"/>
         </w:rPr>
-        <w:t>search zval</w:t>
-      </w:r>
+        <w:t>search </w:t>
+      </w:r>
+      <w:proofErr w:type="spellStart"/>
+      <w:r>
+        <w:rPr>
+          <w:rFonts w:ascii="Lucida Console" w:hAnsi="Lucida Console"/>
+          <w:b/>
+          <w:sz w:val="20"/>
+        </w:rPr>
+        <w:t>zval</w:t>
+      </w:r>
+      <w:proofErr w:type="spellEnd"/>
       <w:r>
         <w:t>) and then follow the links.</w:t>
       </w:r>
@@ -2961,51 +3113,120 @@
           <w:b/>
           <w:sz w:val="20"/>
         </w:rPr>
-        <w:t>net install zval</w:t>
-      </w:r>
-    </w:p>
-    <w:p>
-      <w:pPr>
-        <w:rPr>
-          <w:rFonts w:ascii="Lucida Console" w:hAnsi="Lucida Console"/>
-          <w:b/>
-          <w:sz w:val="20"/>
-        </w:rPr>
-      </w:pPr>
-      <w:r>
-        <w:tab/>
-      </w:r>
-      <w:r>
-        <w:rPr>
-          <w:rFonts w:ascii="Lucida Console" w:hAnsi="Lucida Console"/>
-          <w:b/>
-          <w:sz w:val="20"/>
-        </w:rPr>
-        <w:t>ssc install lassopack</w:t>
-      </w:r>
-    </w:p>
-    <w:p>
-      <w:pPr>
-        <w:rPr>
-          <w:rFonts w:ascii="Lucida Console" w:hAnsi="Lucida Console"/>
-          <w:b/>
-          <w:sz w:val="20"/>
-        </w:rPr>
-      </w:pPr>
-      <w:r>
-        <w:rPr>
-          <w:rFonts w:ascii="Lucida Console" w:hAnsi="Lucida Console"/>
-          <w:b/>
-          <w:sz w:val="20"/>
-        </w:rPr>
-        <w:tab/>
-        <w:t>ssc install pystacked</w:t>
-      </w:r>
+        <w:t xml:space="preserve">net install </w:t>
+      </w:r>
+      <w:proofErr w:type="spellStart"/>
+      <w:r>
+        <w:rPr>
+          <w:rFonts w:ascii="Lucida Console" w:hAnsi="Lucida Console"/>
+          <w:b/>
+          <w:sz w:val="20"/>
+        </w:rPr>
+        <w:t>zval</w:t>
+      </w:r>
+      <w:proofErr w:type="spellEnd"/>
+    </w:p>
+    <w:p>
+      <w:pPr>
+        <w:rPr>
+          <w:rFonts w:ascii="Lucida Console" w:hAnsi="Lucida Console"/>
+          <w:b/>
+          <w:sz w:val="20"/>
+        </w:rPr>
+      </w:pPr>
+      <w:r>
+        <w:tab/>
+      </w:r>
+      <w:proofErr w:type="spellStart"/>
+      <w:r>
+        <w:rPr>
+          <w:rFonts w:ascii="Lucida Console" w:hAnsi="Lucida Console"/>
+          <w:b/>
+          <w:sz w:val="20"/>
+        </w:rPr>
+        <w:t>ssc</w:t>
+      </w:r>
+      <w:proofErr w:type="spellEnd"/>
+      <w:r>
+        <w:rPr>
+          <w:rFonts w:ascii="Lucida Console" w:hAnsi="Lucida Console"/>
+          <w:b/>
+          <w:sz w:val="20"/>
+        </w:rPr>
+        <w:t xml:space="preserve"> install </w:t>
+      </w:r>
+      <w:proofErr w:type="spellStart"/>
+      <w:proofErr w:type="gramStart"/>
+      <w:r>
+        <w:rPr>
+          <w:rFonts w:ascii="Lucida Console" w:hAnsi="Lucida Console"/>
+          <w:b/>
+          <w:sz w:val="20"/>
+        </w:rPr>
+        <w:t>lassopack</w:t>
+      </w:r>
+      <w:proofErr w:type="spellEnd"/>
+      <w:proofErr w:type="gramEnd"/>
+    </w:p>
+    <w:p>
+      <w:pPr>
+        <w:rPr>
+          <w:rFonts w:ascii="Lucida Console" w:hAnsi="Lucida Console"/>
+          <w:b/>
+          <w:sz w:val="20"/>
+        </w:rPr>
+      </w:pPr>
+      <w:r>
+        <w:rPr>
+          <w:rFonts w:ascii="Lucida Console" w:hAnsi="Lucida Console"/>
+          <w:b/>
+          <w:sz w:val="20"/>
+        </w:rPr>
+        <w:tab/>
+      </w:r>
+      <w:proofErr w:type="spellStart"/>
+      <w:r>
+        <w:rPr>
+          <w:rFonts w:ascii="Lucida Console" w:hAnsi="Lucida Console"/>
+          <w:b/>
+          <w:sz w:val="20"/>
+        </w:rPr>
+        <w:t>ssc</w:t>
+      </w:r>
+      <w:proofErr w:type="spellEnd"/>
+      <w:r>
+        <w:rPr>
+          <w:rFonts w:ascii="Lucida Console" w:hAnsi="Lucida Console"/>
+          <w:b/>
+          <w:sz w:val="20"/>
+        </w:rPr>
+        <w:t xml:space="preserve"> install </w:t>
+      </w:r>
+      <w:proofErr w:type="spellStart"/>
+      <w:proofErr w:type="gramStart"/>
+      <w:r>
+        <w:rPr>
+          <w:rFonts w:ascii="Lucida Console" w:hAnsi="Lucida Console"/>
+          <w:b/>
+          <w:sz w:val="20"/>
+        </w:rPr>
+        <w:t>pystacked</w:t>
+      </w:r>
+      <w:proofErr w:type="spellEnd"/>
+      <w:proofErr w:type="gramEnd"/>
     </w:p>
     <w:p/>
     <w:p>
       <w:r>
-        <w:t>To enable Python, open Stata and check whether it’s already enabled:</w:t>
+        <w:t xml:space="preserve">To enable Python, open </w:t>
+      </w:r>
+      <w:proofErr w:type="gramStart"/>
+      <w:r>
+        <w:t>Stata</w:t>
+      </w:r>
+      <w:proofErr w:type="gramEnd"/>
+      <w:r>
+        <w:t xml:space="preserve"> and check whether it’s already enabled:</w:t>
       </w:r>
     </w:p>
     <w:p/>
@@ -3078,16 +3299,44 @@
           <w:b/>
           <w:sz w:val="20"/>
         </w:rPr>
-        <w:t>python set exec &lt;pyexecutable&gt;</w:t>
-      </w:r>
-      <w:r>
-        <w:rPr>
-          <w:rFonts w:ascii="Lucida Console" w:hAnsi="Lucida Console"/>
-          <w:b/>
-          <w:sz w:val="20"/>
-        </w:rPr>
-        <w:t>, permanently</w:t>
-      </w:r>
+        <w:t>python set exec &lt;</w:t>
+      </w:r>
+      <w:proofErr w:type="spellStart"/>
+      <w:r>
+        <w:rPr>
+          <w:rFonts w:ascii="Lucida Console" w:hAnsi="Lucida Console"/>
+          <w:b/>
+          <w:sz w:val="20"/>
+        </w:rPr>
+        <w:t>pyexecutable</w:t>
+      </w:r>
+      <w:proofErr w:type="spellEnd"/>
+      <w:r>
+        <w:rPr>
+          <w:rFonts w:ascii="Lucida Console" w:hAnsi="Lucida Console"/>
+          <w:b/>
+          <w:sz w:val="20"/>
+        </w:rPr>
+        <w:t>&gt;</w:t>
+      </w:r>
+      <w:r>
+        <w:rPr>
+          <w:rFonts w:ascii="Lucida Console" w:hAnsi="Lucida Console"/>
+          <w:b/>
+          <w:sz w:val="20"/>
+        </w:rPr>
+        <w:t xml:space="preserve">, </w:t>
+      </w:r>
+      <w:proofErr w:type="gramStart"/>
+      <w:r>
+        <w:rPr>
+          <w:rFonts w:ascii="Lucida Console" w:hAnsi="Lucida Console"/>
+          <w:b/>
+          <w:sz w:val="20"/>
+        </w:rPr>
+        <w:t>permanently</w:t>
+      </w:r>
+      <w:proofErr w:type="gramEnd"/>
     </w:p>
     <w:p/>
     <w:p>
@@ -3100,7 +3349,25 @@
           <w:b/>
           <w:sz w:val="20"/>
         </w:rPr>
-        <w:t>&lt;pyexecutable&gt;</w:t>
+        <w:t>&lt;</w:t>
+      </w:r>
+      <w:proofErr w:type="spellStart"/>
+      <w:r>
+        <w:rPr>
+          <w:rFonts w:ascii="Lucida Console" w:hAnsi="Lucida Console"/>
+          <w:b/>
+          <w:sz w:val="20"/>
+        </w:rPr>
+        <w:t>pyexecutable</w:t>
+      </w:r>
+      <w:proofErr w:type="spellEnd"/>
+      <w:r>
+        <w:rPr>
+          <w:rFonts w:ascii="Lucida Console" w:hAnsi="Lucida Console"/>
+          <w:b/>
+          <w:sz w:val="20"/>
+        </w:rPr>
+        <w:t>&gt;</w:t>
       </w:r>
       <w:r>
         <w:t xml:space="preserve"> with the full executable path.  For example,</w:t>
@@ -3122,8 +3389,18 @@
           <w:b/>
           <w:sz w:val="20"/>
         </w:rPr>
-        <w:t>python set exec "C:/Anaconda3/python.exe", permanently</w:t>
-      </w:r>
+        <w:t xml:space="preserve">python set exec "C:/Anaconda3/python.exe", </w:t>
+      </w:r>
+      <w:proofErr w:type="gramStart"/>
+      <w:r>
+        <w:rPr>
+          <w:rFonts w:ascii="Lucida Console" w:hAnsi="Lucida Console"/>
+          <w:b/>
+          <w:sz w:val="20"/>
+        </w:rPr>
+        <w:t>permanently</w:t>
+      </w:r>
+      <w:proofErr w:type="gramEnd"/>
     </w:p>
     <w:p/>
     <w:p/>
@@ -3146,6 +3423,7 @@
       <w:r>
         <w:t xml:space="preserve">We use the Mroz dataset to estimate a simple wage equation.  To gauge the OOS performance of the model, we loop through observations in the estimation sample.  For each observation </w:t>
       </w:r>
+      <w:proofErr w:type="spellStart"/>
       <w:r>
         <w:rPr>
           <w:i/>
@@ -3153,6 +3431,7 @@
         </w:rPr>
         <w:t>i</w:t>
       </w:r>
+      <w:proofErr w:type="spellEnd"/>
       <w:r>
         <w:t>, we do the following:</w:t>
       </w:r>
@@ -3179,6 +3458,7 @@
       <w:r>
         <w:t xml:space="preserve"> observation </w:t>
       </w:r>
+      <w:proofErr w:type="spellStart"/>
       <w:r>
         <w:rPr>
           <w:i/>
@@ -3186,9 +3466,11 @@
         </w:rPr>
         <w:t>i</w:t>
       </w:r>
+      <w:proofErr w:type="spellEnd"/>
       <w:r>
         <w:t xml:space="preserve">.  Observation </w:t>
       </w:r>
+      <w:proofErr w:type="spellStart"/>
       <w:r>
         <w:rPr>
           <w:i/>
@@ -3196,6 +3478,7 @@
         </w:rPr>
         <w:t>i</w:t>
       </w:r>
+      <w:proofErr w:type="spellEnd"/>
       <w:r>
         <w:t xml:space="preserve"> will simulate an OOS observation.</w:t>
       </w:r>
@@ -3211,6 +3494,7 @@
       <w:r>
         <w:t xml:space="preserve">Get the predicted value for observation </w:t>
       </w:r>
+      <w:proofErr w:type="spellStart"/>
       <w:r>
         <w:rPr>
           <w:i/>
@@ -3218,6 +3502,7 @@
         </w:rPr>
         <w:t>i</w:t>
       </w:r>
+      <w:proofErr w:type="spellEnd"/>
       <w:r>
         <w:t>.</w:t>
       </w:r>
@@ -3233,6 +3518,7 @@
       <w:r>
         <w:t xml:space="preserve">Repeat steps 1-2 for all observations </w:t>
       </w:r>
+      <w:proofErr w:type="spellStart"/>
       <w:r>
         <w:rPr>
           <w:i/>
@@ -3240,9 +3526,15 @@
         </w:rPr>
         <w:t>i</w:t>
       </w:r>
-      <w:r>
-        <w:t>=1…,n.</w:t>
-      </w:r>
+      <w:proofErr w:type="spellEnd"/>
+      <w:r>
+        <w:t>=1</w:t>
+      </w:r>
+      <w:proofErr w:type="gramStart"/>
+      <w:r>
+        <w:t>…,n.</w:t>
+      </w:r>
+      <w:proofErr w:type="gramEnd"/>
     </w:p>
     <w:p/>
     <w:p>
@@ -3275,6 +3567,7 @@
     <w:p/>
     <w:p>
       <w:r>
+        <w:lastRenderedPageBreak/>
         <w:t xml:space="preserve">The last step in the process is to calculate the OOS errors, which are just the errors based on the actual values for </w:t>
       </w:r>
       <w:r>
@@ -3302,7 +3595,15 @@
     <w:p/>
     <w:p>
       <w:r>
-        <w:t>Looping through all observations this way can be computationally costly.  Often we instead divide the dataset into groups of observations called “folds”.  The algorithm is very similar:</w:t>
+        <w:t xml:space="preserve">Looping through all observations this way can be computationally costly.  </w:t>
+      </w:r>
+      <w:proofErr w:type="gramStart"/>
+      <w:r>
+        <w:t>Often</w:t>
+      </w:r>
+      <w:proofErr w:type="gramEnd"/>
+      <w:r>
+        <w:t xml:space="preserve"> we instead divide the dataset into groups of observations called “folds”.  The algorithm is very similar:</w:t>
       </w:r>
     </w:p>
     <w:p/>
@@ -3389,7 +3690,15 @@
         <w:t>k</w:t>
       </w:r>
       <w:r>
-        <w:t>=1…,#folds.</w:t>
+        <w:t>=1</w:t>
+      </w:r>
+      <w:proofErr w:type="gramStart"/>
+      <w:r>
+        <w:t>…,#</w:t>
+      </w:r>
+      <w:proofErr w:type="gramEnd"/>
+      <w:r>
+        <w:t>folds.</w:t>
       </w:r>
     </w:p>
     <w:p/>
@@ -3418,7 +3727,110 @@
     <w:p/>
     <w:p>
       <w:r>
-        <w:t xml:space="preserve">To illustrate the overfitting problem, we use a sample dataset from Jeffrey Wooldridge’s various econometrics textbooks.  The dataset covers house sales and the prediction task is to predict the log sales price based on some house characteristics: number of rooms and bathrooms, the </w:t>
+        <w:t>To illustrate the overfitting problem, we use a sample dataset from Jeffrey Wooldridge’s various econometrics textbooks.</w:t>
+      </w:r>
+      <w:r>
+        <w:t xml:space="preserve">  We use observations only from 1981:</w:t>
+      </w:r>
+    </w:p>
+    <w:p/>
+    <w:p>
+      <w:pPr>
+        <w:ind w:left="720"/>
+        <w:rPr>
+          <w:rFonts w:ascii="Lucida Console" w:hAnsi="Lucida Console"/>
+          <w:b/>
+          <w:sz w:val="20"/>
+        </w:rPr>
+      </w:pPr>
+      <w:r>
+        <w:rPr>
+          <w:rFonts w:ascii="Lucida Console" w:hAnsi="Lucida Console"/>
+          <w:b/>
+          <w:sz w:val="20"/>
+        </w:rPr>
+        <w:t>use "http://fmwww.bc.edu/</w:t>
+      </w:r>
+      <w:proofErr w:type="spellStart"/>
+      <w:r>
+        <w:rPr>
+          <w:rFonts w:ascii="Lucida Console" w:hAnsi="Lucida Console"/>
+          <w:b/>
+          <w:sz w:val="20"/>
+        </w:rPr>
+        <w:t>ec</w:t>
+      </w:r>
+      <w:proofErr w:type="spellEnd"/>
+      <w:r>
+        <w:rPr>
+          <w:rFonts w:ascii="Lucida Console" w:hAnsi="Lucida Console"/>
+          <w:b/>
+          <w:sz w:val="20"/>
+        </w:rPr>
+        <w:t>-p/data/</w:t>
+      </w:r>
+      <w:proofErr w:type="spellStart"/>
+      <w:r>
+        <w:rPr>
+          <w:rFonts w:ascii="Lucida Console" w:hAnsi="Lucida Console"/>
+          <w:b/>
+          <w:sz w:val="20"/>
+        </w:rPr>
+        <w:t>wooldridge</w:t>
+      </w:r>
+      <w:proofErr w:type="spellEnd"/>
+      <w:r>
+        <w:rPr>
+          <w:rFonts w:ascii="Lucida Console" w:hAnsi="Lucida Console"/>
+          <w:b/>
+          <w:sz w:val="20"/>
+        </w:rPr>
+        <w:t>/</w:t>
+      </w:r>
+      <w:proofErr w:type="spellStart"/>
+      <w:r>
+        <w:rPr>
+          <w:rFonts w:ascii="Lucida Console" w:hAnsi="Lucida Console"/>
+          <w:b/>
+          <w:sz w:val="20"/>
+        </w:rPr>
+        <w:t>kielmc.dta</w:t>
+      </w:r>
+      <w:proofErr w:type="spellEnd"/>
+      <w:r>
+        <w:rPr>
+          <w:rFonts w:ascii="Lucida Console" w:hAnsi="Lucida Console"/>
+          <w:b/>
+          <w:sz w:val="20"/>
+        </w:rPr>
+        <w:t>", clear</w:t>
+      </w:r>
+    </w:p>
+    <w:p>
+      <w:pPr>
+        <w:ind w:left="720"/>
+      </w:pPr>
+      <w:r>
+        <w:rPr>
+          <w:rFonts w:ascii="Lucida Console" w:hAnsi="Lucida Console"/>
+          <w:b/>
+          <w:sz w:val="20"/>
+        </w:rPr>
+        <w:t>keep if year==1981</w:t>
+      </w:r>
+    </w:p>
+    <w:p/>
+    <w:p>
+      <w:r>
+        <w:t xml:space="preserve">The dataset covers house </w:t>
+      </w:r>
+      <w:proofErr w:type="gramStart"/>
+      <w:r>
+        <w:t>sales</w:t>
+      </w:r>
+      <w:proofErr w:type="gramEnd"/>
+      <w:r>
+        <w:t xml:space="preserve"> and the prediction task is to predict the log sales price based on some house characteristics: number of rooms and bathrooms, the </w:t>
       </w:r>
       <w:r>
         <w:t xml:space="preserve">age and the </w:t>
@@ -3439,7 +3851,15 @@
     <w:p/>
     <w:p>
       <w:r>
-        <w:t>The simplest approach is just to include these variables in levels.  If we include all levels, squares and interactions we have a second-order polynomial that we can think of as a 2</w:t>
+        <w:t xml:space="preserve">The simplest approach is just to include these variables in levels.  If we include all levels, </w:t>
+      </w:r>
+      <w:proofErr w:type="gramStart"/>
+      <w:r>
+        <w:t>squares</w:t>
+      </w:r>
+      <w:proofErr w:type="gramEnd"/>
+      <w:r>
+        <w:t xml:space="preserve"> and interactions we have a second-order polynomial that we can think of as a 2</w:t>
       </w:r>
       <w:r>
         <w:rPr>
@@ -3593,23 +4013,54 @@
         </w:rPr>
       </w:pPr>
       <w:r>
-        <w:tab/>
-      </w:r>
-      <w:r>
-        <w:rPr>
-          <w:rFonts w:ascii="Lucida Console" w:hAnsi="Lucida Console"/>
-          <w:b/>
-          <w:sz w:val="20"/>
-        </w:rPr>
-        <w:t xml:space="preserve">regress lprice </w:t>
-      </w:r>
-      <w:r>
-        <w:rPr>
-          <w:rFonts w:ascii="Lucida Console" w:hAnsi="Lucida Console"/>
-          <w:b/>
-          <w:sz w:val="20"/>
-        </w:rPr>
-        <w:t>c.rooms##c.age</w:t>
+        <w:lastRenderedPageBreak/>
+        <w:tab/>
+      </w:r>
+      <w:r>
+        <w:rPr>
+          <w:rFonts w:ascii="Lucida Console" w:hAnsi="Lucida Console"/>
+          <w:b/>
+          <w:sz w:val="20"/>
+        </w:rPr>
+        <w:t xml:space="preserve">regress </w:t>
+      </w:r>
+      <w:proofErr w:type="spellStart"/>
+      <w:r>
+        <w:rPr>
+          <w:rFonts w:ascii="Lucida Console" w:hAnsi="Lucida Console"/>
+          <w:b/>
+          <w:sz w:val="20"/>
+        </w:rPr>
+        <w:t>lprice</w:t>
+      </w:r>
+      <w:proofErr w:type="spellEnd"/>
+      <w:r>
+        <w:rPr>
+          <w:rFonts w:ascii="Lucida Console" w:hAnsi="Lucida Console"/>
+          <w:b/>
+          <w:sz w:val="20"/>
+        </w:rPr>
+        <w:t xml:space="preserve"> </w:t>
+      </w:r>
+      <w:proofErr w:type="spellStart"/>
+      <w:proofErr w:type="gramStart"/>
+      <w:r>
+        <w:rPr>
+          <w:rFonts w:ascii="Lucida Console" w:hAnsi="Lucida Console"/>
+          <w:b/>
+          <w:sz w:val="20"/>
+        </w:rPr>
+        <w:t>c.rooms</w:t>
+      </w:r>
+      <w:proofErr w:type="spellEnd"/>
+      <w:proofErr w:type="gramEnd"/>
+      <w:r>
+        <w:rPr>
+          <w:rFonts w:ascii="Lucida Console" w:hAnsi="Lucida Console"/>
+          <w:b/>
+          <w:sz w:val="20"/>
+        </w:rPr>
+        <w:t>##c.age</w:t>
       </w:r>
     </w:p>
     <w:p/>
@@ -3740,8 +4191,13 @@
         <w:t>th</w:t>
       </w:r>
       <w:r>
-        <w:t>-order polynomial model, we say</w:t>
-      </w:r>
+        <w:t xml:space="preserve">-order polynomial model, we </w:t>
+      </w:r>
+      <w:proofErr w:type="gramStart"/>
+      <w:r>
+        <w:t>say</w:t>
+      </w:r>
+      <w:proofErr w:type="gramEnd"/>
     </w:p>
     <w:p/>
     <w:p>
@@ -3774,7 +4230,25 @@
           <w:b/>
           <w:sz w:val="20"/>
         </w:rPr>
-        <w:t>regress lrprice $model_4</w:t>
+        <w:t xml:space="preserve">regress </w:t>
+      </w:r>
+      <w:proofErr w:type="spellStart"/>
+      <w:r>
+        <w:rPr>
+          <w:rFonts w:ascii="Lucida Console" w:hAnsi="Lucida Console"/>
+          <w:b/>
+          <w:sz w:val="20"/>
+        </w:rPr>
+        <w:t>lrprice</w:t>
+      </w:r>
+      <w:proofErr w:type="spellEnd"/>
+      <w:r>
+        <w:rPr>
+          <w:rFonts w:ascii="Lucida Console" w:hAnsi="Lucida Console"/>
+          <w:b/>
+          <w:sz w:val="20"/>
+        </w:rPr>
+        <w:t xml:space="preserve"> $model_4</w:t>
       </w:r>
     </w:p>
     <w:p/>
@@ -3819,7 +4293,23 @@
           <w:b/>
           <w:bCs/>
         </w:rPr>
-        <w:t xml:space="preserve">Penalised regression: Lasso, Ridge and </w:t>
+        <w:t xml:space="preserve">Penalised regression: Lasso, </w:t>
+      </w:r>
+      <w:proofErr w:type="gramStart"/>
+      <w:r>
+        <w:rPr>
+          <w:b/>
+          <w:bCs/>
+        </w:rPr>
+        <w:t>Ridge</w:t>
+      </w:r>
+      <w:proofErr w:type="gramEnd"/>
+      <w:r>
+        <w:rPr>
+          <w:b/>
+          <w:bCs/>
+        </w:rPr>
+        <w:t xml:space="preserve"> and </w:t>
       </w:r>
       <w:r>
         <w:rPr>
@@ -4957,6 +5447,7 @@
         </w:rPr>
         <w:t xml:space="preserve"> to minimize the </w:t>
       </w:r>
+      <w:proofErr w:type="spellStart"/>
       <w:r>
         <w:rPr>
           <w:b/>
@@ -4981,6 +5472,7 @@
         </w:rPr>
         <w:t>ed</w:t>
       </w:r>
+      <w:proofErr w:type="spellEnd"/>
       <w:r>
         <w:rPr>
           <w:lang w:val="en-US"/>
@@ -5589,6 +6081,7 @@
     <w:p/>
     <w:p>
       <w:r>
+        <w:lastRenderedPageBreak/>
         <w:t xml:space="preserve">This means the Lasso also does </w:t>
       </w:r>
       <w:r>
@@ -5626,7 +6119,6 @@
         </w:rPr>
       </w:pPr>
       <w:r>
-        <w:lastRenderedPageBreak/>
         <w:t xml:space="preserve">The </w:t>
       </w:r>
       <w:r>
@@ -5659,7 +6151,14 @@
         <w:rPr>
           <w:lang w:val="en-US"/>
         </w:rPr>
-        <w:t>determines the degree of penali</w:t>
+        <w:t xml:space="preserve">determines the degree of </w:t>
+      </w:r>
+      <w:proofErr w:type="spellStart"/>
+      <w:r>
+        <w:rPr>
+          <w:lang w:val="en-US"/>
+        </w:rPr>
+        <w:t>penali</w:t>
       </w:r>
       <w:r>
         <w:rPr>
@@ -5671,7 +6170,14 @@
         <w:rPr>
           <w:lang w:val="en-US"/>
         </w:rPr>
-        <w:t xml:space="preserve">ation – a larger </w:t>
+        <w:t>ation</w:t>
+      </w:r>
+      <w:proofErr w:type="spellEnd"/>
+      <w:r>
+        <w:rPr>
+          <w:lang w:val="en-US"/>
+        </w:rPr>
+        <w:t xml:space="preserve"> – a larger </w:t>
       </w:r>
       <m:oMath>
         <m:r>
@@ -6274,6 +6780,7 @@
       <w:r>
         <w:t xml:space="preserve">, from the package </w:t>
       </w:r>
+      <w:proofErr w:type="spellStart"/>
       <w:r>
         <w:rPr>
           <w:rFonts w:ascii="Lucida Console" w:hAnsi="Lucida Console"/>
@@ -6282,6 +6789,7 @@
         </w:rPr>
         <w:t>lassopack</w:t>
       </w:r>
+      <w:proofErr w:type="spellEnd"/>
       <w:r>
         <w:t>.</w:t>
       </w:r>
@@ -6308,6 +6816,7 @@
       <w:r>
         <w:t xml:space="preserve"> automatically standardises the predictors.  The </w:t>
       </w:r>
+      <w:proofErr w:type="spellStart"/>
       <w:r>
         <w:rPr>
           <w:rFonts w:ascii="Lucida Console" w:hAnsi="Lucida Console"/>
@@ -6316,8 +6825,17 @@
         </w:rPr>
         <w:t>lglmnet</w:t>
       </w:r>
-      <w:r>
-        <w:t xml:space="preserve"> option means use the parameterisation used by the R package glmnet.</w:t>
+      <w:proofErr w:type="spellEnd"/>
+      <w:r>
+        <w:t xml:space="preserve"> option means use the parameterisation used by the R package </w:t>
+      </w:r>
+      <w:proofErr w:type="spellStart"/>
+      <w:r>
+        <w:t>glmnet</w:t>
+      </w:r>
+      <w:proofErr w:type="spellEnd"/>
+      <w:r>
+        <w:t>.</w:t>
       </w:r>
     </w:p>
     <w:p/>
@@ -6336,8 +6854,18 @@
           <w:b/>
           <w:sz w:val="20"/>
         </w:rPr>
-        <w:t>lasso2 lrprice</w:t>
-      </w:r>
+        <w:t xml:space="preserve">lasso2 </w:t>
+      </w:r>
+      <w:proofErr w:type="spellStart"/>
+      <w:r>
+        <w:rPr>
+          <w:rFonts w:ascii="Lucida Console" w:hAnsi="Lucida Console"/>
+          <w:b/>
+          <w:sz w:val="20"/>
+        </w:rPr>
+        <w:t>lrprice</w:t>
+      </w:r>
+      <w:proofErr w:type="spellEnd"/>
       <w:r>
         <w:rPr>
           <w:rFonts w:ascii="Lucida Console" w:hAnsi="Lucida Console"/>
@@ -6420,7 +6948,42 @@
           <w:sz w:val="20"/>
         </w:rPr>
         <w:tab/>
-        <w:t>i.baths##c.rooms##c.lland##c.larea</w:t>
+      </w:r>
+      <w:proofErr w:type="spellStart"/>
+      <w:r>
+        <w:rPr>
+          <w:rFonts w:ascii="Lucida Console" w:hAnsi="Lucida Console"/>
+          <w:b/>
+          <w:sz w:val="20"/>
+        </w:rPr>
+        <w:t>i.baths</w:t>
+      </w:r>
+      <w:proofErr w:type="spellEnd"/>
+      <w:r>
+        <w:rPr>
+          <w:rFonts w:ascii="Lucida Console" w:hAnsi="Lucida Console"/>
+          <w:b/>
+          <w:sz w:val="20"/>
+        </w:rPr>
+        <w:t>##</w:t>
+      </w:r>
+      <w:proofErr w:type="gramStart"/>
+      <w:r>
+        <w:rPr>
+          <w:rFonts w:ascii="Lucida Console" w:hAnsi="Lucida Console"/>
+          <w:b/>
+          <w:sz w:val="20"/>
+        </w:rPr>
+        <w:t>c.rooms</w:t>
+      </w:r>
+      <w:proofErr w:type="gramEnd"/>
+      <w:r>
+        <w:rPr>
+          <w:rFonts w:ascii="Lucida Console" w:hAnsi="Lucida Console"/>
+          <w:b/>
+          <w:sz w:val="20"/>
+        </w:rPr>
+        <w:t>##c.lland##c.larea</w:t>
       </w:r>
       <w:r>
         <w:rPr>
@@ -6487,8 +7050,27 @@
           <w:sz w:val="20"/>
         </w:rPr>
         <w:tab/>
-        <w:t>i.baths#(</w:t>
-      </w:r>
+      </w:r>
+      <w:proofErr w:type="spellStart"/>
+      <w:r>
+        <w:rPr>
+          <w:rFonts w:ascii="Lucida Console" w:hAnsi="Lucida Console"/>
+          <w:b/>
+          <w:sz w:val="20"/>
+        </w:rPr>
+        <w:t>i.baths</w:t>
+      </w:r>
+      <w:proofErr w:type="spellEnd"/>
+      <w:proofErr w:type="gramStart"/>
+      <w:r>
+        <w:rPr>
+          <w:rFonts w:ascii="Lucida Console" w:hAnsi="Lucida Console"/>
+          <w:b/>
+          <w:sz w:val="20"/>
+        </w:rPr>
+        <w:t>#(</w:t>
+      </w:r>
+      <w:proofErr w:type="gramEnd"/>
       <w:r>
         <w:rPr>
           <w:rFonts w:ascii="Lucida Console" w:hAnsi="Lucida Console"/>
@@ -6571,8 +7153,27 @@
           <w:sz w:val="20"/>
         </w:rPr>
         <w:tab/>
-        <w:t>c.rooms#c.rooms</w:t>
-      </w:r>
+      </w:r>
+      <w:proofErr w:type="spellStart"/>
+      <w:r>
+        <w:rPr>
+          <w:rFonts w:ascii="Lucida Console" w:hAnsi="Lucida Console"/>
+          <w:b/>
+          <w:sz w:val="20"/>
+        </w:rPr>
+        <w:t>c.rooms#</w:t>
+      </w:r>
+      <w:proofErr w:type="gramStart"/>
+      <w:r>
+        <w:rPr>
+          <w:rFonts w:ascii="Lucida Console" w:hAnsi="Lucida Console"/>
+          <w:b/>
+          <w:sz w:val="20"/>
+        </w:rPr>
+        <w:t>c.rooms</w:t>
+      </w:r>
+      <w:proofErr w:type="spellEnd"/>
+      <w:proofErr w:type="gramEnd"/>
       <w:r>
         <w:rPr>
           <w:rFonts w:ascii="Lucida Console" w:hAnsi="Lucida Console"/>
@@ -6647,8 +7248,27 @@
           <w:sz w:val="20"/>
         </w:rPr>
         <w:tab/>
-        <w:t>c.lland#c.lland</w:t>
-      </w:r>
+      </w:r>
+      <w:proofErr w:type="spellStart"/>
+      <w:r>
+        <w:rPr>
+          <w:rFonts w:ascii="Lucida Console" w:hAnsi="Lucida Console"/>
+          <w:b/>
+          <w:sz w:val="20"/>
+        </w:rPr>
+        <w:t>c.lland#</w:t>
+      </w:r>
+      <w:proofErr w:type="gramStart"/>
+      <w:r>
+        <w:rPr>
+          <w:rFonts w:ascii="Lucida Console" w:hAnsi="Lucida Console"/>
+          <w:b/>
+          <w:sz w:val="20"/>
+        </w:rPr>
+        <w:t>c.lland</w:t>
+      </w:r>
+      <w:proofErr w:type="spellEnd"/>
+      <w:proofErr w:type="gramEnd"/>
       <w:r>
         <w:rPr>
           <w:rFonts w:ascii="Lucida Console" w:hAnsi="Lucida Console"/>
@@ -6723,8 +7343,27 @@
           <w:sz w:val="20"/>
         </w:rPr>
         <w:tab/>
-        <w:t>c.larea#c.larea</w:t>
-      </w:r>
+      </w:r>
+      <w:proofErr w:type="spellStart"/>
+      <w:r>
+        <w:rPr>
+          <w:rFonts w:ascii="Lucida Console" w:hAnsi="Lucida Console"/>
+          <w:b/>
+          <w:sz w:val="20"/>
+        </w:rPr>
+        <w:t>c.larea#</w:t>
+      </w:r>
+      <w:proofErr w:type="gramStart"/>
+      <w:r>
+        <w:rPr>
+          <w:rFonts w:ascii="Lucida Console" w:hAnsi="Lucida Console"/>
+          <w:b/>
+          <w:sz w:val="20"/>
+        </w:rPr>
+        <w:t>c.larea</w:t>
+      </w:r>
+      <w:proofErr w:type="spellEnd"/>
+      <w:proofErr w:type="gramEnd"/>
       <w:r>
         <w:rPr>
           <w:rFonts w:ascii="Lucida Console" w:hAnsi="Lucida Console"/>
@@ -6794,8 +7433,18 @@
           <w:sz w:val="20"/>
         </w:rPr>
         <w:tab/>
-        <w:t>), lglmnet</w:t>
-      </w:r>
+        <w:t xml:space="preserve">), </w:t>
+      </w:r>
+      <w:proofErr w:type="spellStart"/>
+      <w:r>
+        <w:rPr>
+          <w:rFonts w:ascii="Lucida Console" w:hAnsi="Lucida Console"/>
+          <w:b/>
+          <w:sz w:val="20"/>
+        </w:rPr>
+        <w:t>lglmnet</w:t>
+      </w:r>
+      <w:proofErr w:type="spellEnd"/>
     </w:p>
     <w:p/>
     <w:p>
@@ -6835,8 +7484,18 @@
           <w:sz w:val="20"/>
         </w:rPr>
         <w:lastRenderedPageBreak/>
-        <w:t>lasso2 lrprice</w:t>
-      </w:r>
+        <w:t xml:space="preserve">lasso2 </w:t>
+      </w:r>
+      <w:proofErr w:type="spellStart"/>
+      <w:r>
+        <w:rPr>
+          <w:rFonts w:ascii="Lucida Console" w:hAnsi="Lucida Console"/>
+          <w:b/>
+          <w:sz w:val="20"/>
+        </w:rPr>
+        <w:t>lrprice</w:t>
+      </w:r>
+      <w:proofErr w:type="spellEnd"/>
       <w:r>
         <w:rPr>
           <w:rFonts w:ascii="Lucida Console" w:hAnsi="Lucida Console"/>
@@ -6920,7 +7579,42 @@
           <w:sz w:val="20"/>
         </w:rPr>
         <w:tab/>
-        <w:t>i.baths##c.rooms##c.lland##c.larea</w:t>
+      </w:r>
+      <w:proofErr w:type="spellStart"/>
+      <w:r>
+        <w:rPr>
+          <w:rFonts w:ascii="Lucida Console" w:hAnsi="Lucida Console"/>
+          <w:b/>
+          <w:sz w:val="20"/>
+        </w:rPr>
+        <w:t>i.baths</w:t>
+      </w:r>
+      <w:proofErr w:type="spellEnd"/>
+      <w:r>
+        <w:rPr>
+          <w:rFonts w:ascii="Lucida Console" w:hAnsi="Lucida Console"/>
+          <w:b/>
+          <w:sz w:val="20"/>
+        </w:rPr>
+        <w:t>##</w:t>
+      </w:r>
+      <w:proofErr w:type="gramStart"/>
+      <w:r>
+        <w:rPr>
+          <w:rFonts w:ascii="Lucida Console" w:hAnsi="Lucida Console"/>
+          <w:b/>
+          <w:sz w:val="20"/>
+        </w:rPr>
+        <w:t>c.rooms</w:t>
+      </w:r>
+      <w:proofErr w:type="gramEnd"/>
+      <w:r>
+        <w:rPr>
+          <w:rFonts w:ascii="Lucida Console" w:hAnsi="Lucida Console"/>
+          <w:b/>
+          <w:sz w:val="20"/>
+        </w:rPr>
+        <w:t>##c.lland##c.larea</w:t>
       </w:r>
       <w:r>
         <w:rPr>
@@ -6988,8 +7682,27 @@
           <w:sz w:val="20"/>
         </w:rPr>
         <w:tab/>
-        <w:t>i.baths#(</w:t>
-      </w:r>
+      </w:r>
+      <w:proofErr w:type="spellStart"/>
+      <w:r>
+        <w:rPr>
+          <w:rFonts w:ascii="Lucida Console" w:hAnsi="Lucida Console"/>
+          <w:b/>
+          <w:sz w:val="20"/>
+        </w:rPr>
+        <w:t>i.baths</w:t>
+      </w:r>
+      <w:proofErr w:type="spellEnd"/>
+      <w:proofErr w:type="gramStart"/>
+      <w:r>
+        <w:rPr>
+          <w:rFonts w:ascii="Lucida Console" w:hAnsi="Lucida Console"/>
+          <w:b/>
+          <w:sz w:val="20"/>
+        </w:rPr>
+        <w:t>#(</w:t>
+      </w:r>
+      <w:proofErr w:type="gramEnd"/>
       <w:r>
         <w:rPr>
           <w:rFonts w:ascii="Lucida Console" w:hAnsi="Lucida Console"/>
@@ -7073,8 +7786,27 @@
           <w:sz w:val="20"/>
         </w:rPr>
         <w:tab/>
-        <w:t>c.rooms#c.rooms</w:t>
-      </w:r>
+      </w:r>
+      <w:proofErr w:type="spellStart"/>
+      <w:r>
+        <w:rPr>
+          <w:rFonts w:ascii="Lucida Console" w:hAnsi="Lucida Console"/>
+          <w:b/>
+          <w:sz w:val="20"/>
+        </w:rPr>
+        <w:t>c.rooms#</w:t>
+      </w:r>
+      <w:proofErr w:type="gramStart"/>
+      <w:r>
+        <w:rPr>
+          <w:rFonts w:ascii="Lucida Console" w:hAnsi="Lucida Console"/>
+          <w:b/>
+          <w:sz w:val="20"/>
+        </w:rPr>
+        <w:t>c.rooms</w:t>
+      </w:r>
+      <w:proofErr w:type="spellEnd"/>
+      <w:proofErr w:type="gramEnd"/>
       <w:r>
         <w:rPr>
           <w:rFonts w:ascii="Lucida Console" w:hAnsi="Lucida Console"/>
@@ -7150,8 +7882,27 @@
           <w:sz w:val="20"/>
         </w:rPr>
         <w:tab/>
-        <w:t>c.lland#c.lland</w:t>
-      </w:r>
+      </w:r>
+      <w:proofErr w:type="spellStart"/>
+      <w:r>
+        <w:rPr>
+          <w:rFonts w:ascii="Lucida Console" w:hAnsi="Lucida Console"/>
+          <w:b/>
+          <w:sz w:val="20"/>
+        </w:rPr>
+        <w:t>c.lland#</w:t>
+      </w:r>
+      <w:proofErr w:type="gramStart"/>
+      <w:r>
+        <w:rPr>
+          <w:rFonts w:ascii="Lucida Console" w:hAnsi="Lucida Console"/>
+          <w:b/>
+          <w:sz w:val="20"/>
+        </w:rPr>
+        <w:t>c.lland</w:t>
+      </w:r>
+      <w:proofErr w:type="spellEnd"/>
+      <w:proofErr w:type="gramEnd"/>
       <w:r>
         <w:rPr>
           <w:rFonts w:ascii="Lucida Console" w:hAnsi="Lucida Console"/>
@@ -7227,8 +7978,27 @@
           <w:sz w:val="20"/>
         </w:rPr>
         <w:tab/>
-        <w:t>c.larea#c.larea</w:t>
-      </w:r>
+      </w:r>
+      <w:proofErr w:type="spellStart"/>
+      <w:r>
+        <w:rPr>
+          <w:rFonts w:ascii="Lucida Console" w:hAnsi="Lucida Console"/>
+          <w:b/>
+          <w:sz w:val="20"/>
+        </w:rPr>
+        <w:t>c.larea#</w:t>
+      </w:r>
+      <w:proofErr w:type="gramStart"/>
+      <w:r>
+        <w:rPr>
+          <w:rFonts w:ascii="Lucida Console" w:hAnsi="Lucida Console"/>
+          <w:b/>
+          <w:sz w:val="20"/>
+        </w:rPr>
+        <w:t>c.larea</w:t>
+      </w:r>
+      <w:proofErr w:type="spellEnd"/>
+      <w:proofErr w:type="gramEnd"/>
       <w:r>
         <w:rPr>
           <w:rFonts w:ascii="Lucida Console" w:hAnsi="Lucida Console"/>
@@ -7304,7 +8074,43 @@
           <w:sz w:val="20"/>
         </w:rPr>
         <w:tab/>
-        <w:t>), lglmnet lambda(0.2)</w:t>
+        <w:t xml:space="preserve">), </w:t>
+      </w:r>
+      <w:proofErr w:type="spellStart"/>
+      <w:r>
+        <w:rPr>
+          <w:rFonts w:ascii="Lucida Console" w:hAnsi="Lucida Console"/>
+          <w:b/>
+          <w:sz w:val="20"/>
+        </w:rPr>
+        <w:t>lglmnet</w:t>
+      </w:r>
+      <w:proofErr w:type="spellEnd"/>
+      <w:r>
+        <w:rPr>
+          <w:rFonts w:ascii="Lucida Console" w:hAnsi="Lucida Console"/>
+          <w:b/>
+          <w:sz w:val="20"/>
+        </w:rPr>
+        <w:t xml:space="preserve"> </w:t>
+      </w:r>
+      <w:proofErr w:type="gramStart"/>
+      <w:r>
+        <w:rPr>
+          <w:rFonts w:ascii="Lucida Console" w:hAnsi="Lucida Console"/>
+          <w:b/>
+          <w:sz w:val="20"/>
+        </w:rPr>
+        <w:t>lambda(</w:t>
+      </w:r>
+      <w:proofErr w:type="gramEnd"/>
+      <w:r>
+        <w:rPr>
+          <w:rFonts w:ascii="Lucida Console" w:hAnsi="Lucida Console"/>
+          <w:b/>
+          <w:sz w:val="20"/>
+        </w:rPr>
+        <w:t>0.2)</w:t>
       </w:r>
     </w:p>
     <w:p>
@@ -7323,8 +8129,18 @@
           <w:b/>
           <w:sz w:val="20"/>
         </w:rPr>
-        <w:t>lasso2 lrprice</w:t>
-      </w:r>
+        <w:t xml:space="preserve">lasso2 </w:t>
+      </w:r>
+      <w:proofErr w:type="spellStart"/>
+      <w:r>
+        <w:rPr>
+          <w:rFonts w:ascii="Lucida Console" w:hAnsi="Lucida Console"/>
+          <w:b/>
+          <w:sz w:val="20"/>
+        </w:rPr>
+        <w:t>lrprice</w:t>
+      </w:r>
+      <w:proofErr w:type="spellEnd"/>
       <w:r>
         <w:rPr>
           <w:rFonts w:ascii="Lucida Console" w:hAnsi="Lucida Console"/>
@@ -7408,7 +8224,42 @@
           <w:sz w:val="20"/>
         </w:rPr>
         <w:tab/>
-        <w:t>i.baths##c.rooms##c.lland##c.larea</w:t>
+      </w:r>
+      <w:proofErr w:type="spellStart"/>
+      <w:r>
+        <w:rPr>
+          <w:rFonts w:ascii="Lucida Console" w:hAnsi="Lucida Console"/>
+          <w:b/>
+          <w:sz w:val="20"/>
+        </w:rPr>
+        <w:t>i.baths</w:t>
+      </w:r>
+      <w:proofErr w:type="spellEnd"/>
+      <w:r>
+        <w:rPr>
+          <w:rFonts w:ascii="Lucida Console" w:hAnsi="Lucida Console"/>
+          <w:b/>
+          <w:sz w:val="20"/>
+        </w:rPr>
+        <w:t>##</w:t>
+      </w:r>
+      <w:proofErr w:type="gramStart"/>
+      <w:r>
+        <w:rPr>
+          <w:rFonts w:ascii="Lucida Console" w:hAnsi="Lucida Console"/>
+          <w:b/>
+          <w:sz w:val="20"/>
+        </w:rPr>
+        <w:t>c.rooms</w:t>
+      </w:r>
+      <w:proofErr w:type="gramEnd"/>
+      <w:r>
+        <w:rPr>
+          <w:rFonts w:ascii="Lucida Console" w:hAnsi="Lucida Console"/>
+          <w:b/>
+          <w:sz w:val="20"/>
+        </w:rPr>
+        <w:t>##c.lland##c.larea</w:t>
       </w:r>
       <w:r>
         <w:rPr>
@@ -7476,8 +8327,27 @@
           <w:sz w:val="20"/>
         </w:rPr>
         <w:tab/>
-        <w:t>i.baths#(</w:t>
-      </w:r>
+      </w:r>
+      <w:proofErr w:type="spellStart"/>
+      <w:r>
+        <w:rPr>
+          <w:rFonts w:ascii="Lucida Console" w:hAnsi="Lucida Console"/>
+          <w:b/>
+          <w:sz w:val="20"/>
+        </w:rPr>
+        <w:t>i.baths</w:t>
+      </w:r>
+      <w:proofErr w:type="spellEnd"/>
+      <w:proofErr w:type="gramStart"/>
+      <w:r>
+        <w:rPr>
+          <w:rFonts w:ascii="Lucida Console" w:hAnsi="Lucida Console"/>
+          <w:b/>
+          <w:sz w:val="20"/>
+        </w:rPr>
+        <w:t>#(</w:t>
+      </w:r>
+      <w:proofErr w:type="gramEnd"/>
       <w:r>
         <w:rPr>
           <w:rFonts w:ascii="Lucida Console" w:hAnsi="Lucida Console"/>
@@ -7561,8 +8431,27 @@
           <w:sz w:val="20"/>
         </w:rPr>
         <w:tab/>
-        <w:t>c.rooms#c.rooms</w:t>
-      </w:r>
+      </w:r>
+      <w:proofErr w:type="spellStart"/>
+      <w:r>
+        <w:rPr>
+          <w:rFonts w:ascii="Lucida Console" w:hAnsi="Lucida Console"/>
+          <w:b/>
+          <w:sz w:val="20"/>
+        </w:rPr>
+        <w:t>c.rooms#</w:t>
+      </w:r>
+      <w:proofErr w:type="gramStart"/>
+      <w:r>
+        <w:rPr>
+          <w:rFonts w:ascii="Lucida Console" w:hAnsi="Lucida Console"/>
+          <w:b/>
+          <w:sz w:val="20"/>
+        </w:rPr>
+        <w:t>c.rooms</w:t>
+      </w:r>
+      <w:proofErr w:type="spellEnd"/>
+      <w:proofErr w:type="gramEnd"/>
       <w:r>
         <w:rPr>
           <w:rFonts w:ascii="Lucida Console" w:hAnsi="Lucida Console"/>
@@ -7638,8 +8527,27 @@
           <w:sz w:val="20"/>
         </w:rPr>
         <w:tab/>
-        <w:t>c.lland#c.lland</w:t>
-      </w:r>
+      </w:r>
+      <w:proofErr w:type="spellStart"/>
+      <w:r>
+        <w:rPr>
+          <w:rFonts w:ascii="Lucida Console" w:hAnsi="Lucida Console"/>
+          <w:b/>
+          <w:sz w:val="20"/>
+        </w:rPr>
+        <w:t>c.lland#</w:t>
+      </w:r>
+      <w:proofErr w:type="gramStart"/>
+      <w:r>
+        <w:rPr>
+          <w:rFonts w:ascii="Lucida Console" w:hAnsi="Lucida Console"/>
+          <w:b/>
+          <w:sz w:val="20"/>
+        </w:rPr>
+        <w:t>c.lland</w:t>
+      </w:r>
+      <w:proofErr w:type="spellEnd"/>
+      <w:proofErr w:type="gramEnd"/>
       <w:r>
         <w:rPr>
           <w:rFonts w:ascii="Lucida Console" w:hAnsi="Lucida Console"/>
@@ -7715,8 +8623,27 @@
           <w:sz w:val="20"/>
         </w:rPr>
         <w:tab/>
-        <w:t>c.larea#c.larea</w:t>
-      </w:r>
+      </w:r>
+      <w:proofErr w:type="spellStart"/>
+      <w:r>
+        <w:rPr>
+          <w:rFonts w:ascii="Lucida Console" w:hAnsi="Lucida Console"/>
+          <w:b/>
+          <w:sz w:val="20"/>
+        </w:rPr>
+        <w:t>c.larea#</w:t>
+      </w:r>
+      <w:proofErr w:type="gramStart"/>
+      <w:r>
+        <w:rPr>
+          <w:rFonts w:ascii="Lucida Console" w:hAnsi="Lucida Console"/>
+          <w:b/>
+          <w:sz w:val="20"/>
+        </w:rPr>
+        <w:t>c.larea</w:t>
+      </w:r>
+      <w:proofErr w:type="spellEnd"/>
+      <w:proofErr w:type="gramEnd"/>
       <w:r>
         <w:rPr>
           <w:rFonts w:ascii="Lucida Console" w:hAnsi="Lucida Console"/>
@@ -7792,7 +8719,43 @@
           <w:sz w:val="20"/>
         </w:rPr>
         <w:tab/>
-        <w:t>), lglmnet lambda(0.001)</w:t>
+        <w:t xml:space="preserve">), </w:t>
+      </w:r>
+      <w:proofErr w:type="spellStart"/>
+      <w:r>
+        <w:rPr>
+          <w:rFonts w:ascii="Lucida Console" w:hAnsi="Lucida Console"/>
+          <w:b/>
+          <w:sz w:val="20"/>
+        </w:rPr>
+        <w:t>lglmnet</w:t>
+      </w:r>
+      <w:proofErr w:type="spellEnd"/>
+      <w:r>
+        <w:rPr>
+          <w:rFonts w:ascii="Lucida Console" w:hAnsi="Lucida Console"/>
+          <w:b/>
+          <w:sz w:val="20"/>
+        </w:rPr>
+        <w:t xml:space="preserve"> </w:t>
+      </w:r>
+      <w:proofErr w:type="gramStart"/>
+      <w:r>
+        <w:rPr>
+          <w:rFonts w:ascii="Lucida Console" w:hAnsi="Lucida Console"/>
+          <w:b/>
+          <w:sz w:val="20"/>
+        </w:rPr>
+        <w:t>lambda(</w:t>
+      </w:r>
+      <w:proofErr w:type="gramEnd"/>
+      <w:r>
+        <w:rPr>
+          <w:rFonts w:ascii="Lucida Console" w:hAnsi="Lucida Console"/>
+          <w:b/>
+          <w:sz w:val="20"/>
+        </w:rPr>
+        <w:t>0.001)</w:t>
       </w:r>
     </w:p>
     <w:p/>
@@ -7800,6 +8763,7 @@
       <w:r>
         <w:t xml:space="preserve">Finally, use the </w:t>
       </w:r>
+      <w:proofErr w:type="spellStart"/>
       <w:r>
         <w:rPr>
           <w:rFonts w:ascii="Lucida Console" w:hAnsi="Lucida Console"/>
@@ -7808,9 +8772,11 @@
         </w:rPr>
         <w:t>cvlasso</w:t>
       </w:r>
+      <w:proofErr w:type="spellEnd"/>
       <w:r>
         <w:t xml:space="preserve"> command from </w:t>
       </w:r>
+      <w:proofErr w:type="spellStart"/>
       <w:r>
         <w:rPr>
           <w:rFonts w:ascii="Lucida Console" w:hAnsi="Lucida Console"/>
@@ -7819,6 +8785,7 @@
         </w:rPr>
         <w:t>lassopack</w:t>
       </w:r>
+      <w:proofErr w:type="spellEnd"/>
       <w:r>
         <w:t xml:space="preserve"> to do 5-fold cross-validation to choose an optimal </w:t>
       </w:r>
@@ -7833,6 +8800,7 @@
       <w:r>
         <w:t xml:space="preserve">.  Note that observations are allocated randomly to folds, so you need to set the random number seed if you want the results to be replicable.  The option </w:t>
       </w:r>
+      <w:proofErr w:type="spellStart"/>
       <w:r>
         <w:rPr>
           <w:rFonts w:ascii="Lucida Console" w:hAnsi="Lucida Console"/>
@@ -7841,6 +8809,7 @@
         </w:rPr>
         <w:t>lopt</w:t>
       </w:r>
+      <w:proofErr w:type="spellEnd"/>
       <w:r>
         <w:t xml:space="preserve"> means estimate using the full sample and the </w:t>
       </w:r>
@@ -7867,14 +8836,34 @@
           <w:sz w:val="20"/>
         </w:rPr>
       </w:pPr>
-      <w:r>
-        <w:rPr>
-          <w:rFonts w:ascii="Lucida Console" w:hAnsi="Lucida Console"/>
-          <w:b/>
-          <w:sz w:val="20"/>
-        </w:rPr>
-        <w:t>cvlasso lrprice</w:t>
-      </w:r>
+      <w:proofErr w:type="spellStart"/>
+      <w:r>
+        <w:rPr>
+          <w:rFonts w:ascii="Lucida Console" w:hAnsi="Lucida Console"/>
+          <w:b/>
+          <w:sz w:val="20"/>
+        </w:rPr>
+        <w:t>cvlasso</w:t>
+      </w:r>
+      <w:proofErr w:type="spellEnd"/>
+      <w:r>
+        <w:rPr>
+          <w:rFonts w:ascii="Lucida Console" w:hAnsi="Lucida Console"/>
+          <w:b/>
+          <w:sz w:val="20"/>
+        </w:rPr>
+        <w:t xml:space="preserve"> </w:t>
+      </w:r>
+      <w:proofErr w:type="spellStart"/>
+      <w:r>
+        <w:rPr>
+          <w:rFonts w:ascii="Lucida Console" w:hAnsi="Lucida Console"/>
+          <w:b/>
+          <w:sz w:val="20"/>
+        </w:rPr>
+        <w:t>lrprice</w:t>
+      </w:r>
+      <w:proofErr w:type="spellEnd"/>
       <w:r>
         <w:rPr>
           <w:rFonts w:ascii="Lucida Console" w:hAnsi="Lucida Console"/>
@@ -7958,7 +8947,42 @@
           <w:sz w:val="20"/>
         </w:rPr>
         <w:tab/>
-        <w:t>i.baths##c.rooms##c.lland##c.larea</w:t>
+      </w:r>
+      <w:proofErr w:type="spellStart"/>
+      <w:r>
+        <w:rPr>
+          <w:rFonts w:ascii="Lucida Console" w:hAnsi="Lucida Console"/>
+          <w:b/>
+          <w:sz w:val="20"/>
+        </w:rPr>
+        <w:t>i.baths</w:t>
+      </w:r>
+      <w:proofErr w:type="spellEnd"/>
+      <w:r>
+        <w:rPr>
+          <w:rFonts w:ascii="Lucida Console" w:hAnsi="Lucida Console"/>
+          <w:b/>
+          <w:sz w:val="20"/>
+        </w:rPr>
+        <w:t>##</w:t>
+      </w:r>
+      <w:proofErr w:type="gramStart"/>
+      <w:r>
+        <w:rPr>
+          <w:rFonts w:ascii="Lucida Console" w:hAnsi="Lucida Console"/>
+          <w:b/>
+          <w:sz w:val="20"/>
+        </w:rPr>
+        <w:t>c.rooms</w:t>
+      </w:r>
+      <w:proofErr w:type="gramEnd"/>
+      <w:r>
+        <w:rPr>
+          <w:rFonts w:ascii="Lucida Console" w:hAnsi="Lucida Console"/>
+          <w:b/>
+          <w:sz w:val="20"/>
+        </w:rPr>
+        <w:t>##c.lland##c.larea</w:t>
       </w:r>
       <w:r>
         <w:rPr>
@@ -8019,8 +9043,27 @@
           <w:sz w:val="20"/>
         </w:rPr>
         <w:tab/>
-        <w:t>i.baths#(</w:t>
-      </w:r>
+      </w:r>
+      <w:proofErr w:type="spellStart"/>
+      <w:r>
+        <w:rPr>
+          <w:rFonts w:ascii="Lucida Console" w:hAnsi="Lucida Console"/>
+          <w:b/>
+          <w:sz w:val="20"/>
+        </w:rPr>
+        <w:t>i.baths</w:t>
+      </w:r>
+      <w:proofErr w:type="spellEnd"/>
+      <w:proofErr w:type="gramStart"/>
+      <w:r>
+        <w:rPr>
+          <w:rFonts w:ascii="Lucida Console" w:hAnsi="Lucida Console"/>
+          <w:b/>
+          <w:sz w:val="20"/>
+        </w:rPr>
+        <w:t>#(</w:t>
+      </w:r>
+      <w:proofErr w:type="gramEnd"/>
       <w:r>
         <w:rPr>
           <w:rFonts w:ascii="Lucida Console" w:hAnsi="Lucida Console"/>
@@ -8104,8 +9147,27 @@
           <w:sz w:val="20"/>
         </w:rPr>
         <w:tab/>
-        <w:t>c.rooms#c.rooms</w:t>
-      </w:r>
+      </w:r>
+      <w:proofErr w:type="spellStart"/>
+      <w:r>
+        <w:rPr>
+          <w:rFonts w:ascii="Lucida Console" w:hAnsi="Lucida Console"/>
+          <w:b/>
+          <w:sz w:val="20"/>
+        </w:rPr>
+        <w:t>c.rooms#</w:t>
+      </w:r>
+      <w:proofErr w:type="gramStart"/>
+      <w:r>
+        <w:rPr>
+          <w:rFonts w:ascii="Lucida Console" w:hAnsi="Lucida Console"/>
+          <w:b/>
+          <w:sz w:val="20"/>
+        </w:rPr>
+        <w:t>c.rooms</w:t>
+      </w:r>
+      <w:proofErr w:type="spellEnd"/>
+      <w:proofErr w:type="gramEnd"/>
       <w:r>
         <w:rPr>
           <w:rFonts w:ascii="Lucida Console" w:hAnsi="Lucida Console"/>
@@ -8181,8 +9243,27 @@
           <w:sz w:val="20"/>
         </w:rPr>
         <w:tab/>
-        <w:t>c.lland#c.lland</w:t>
-      </w:r>
+      </w:r>
+      <w:proofErr w:type="spellStart"/>
+      <w:r>
+        <w:rPr>
+          <w:rFonts w:ascii="Lucida Console" w:hAnsi="Lucida Console"/>
+          <w:b/>
+          <w:sz w:val="20"/>
+        </w:rPr>
+        <w:t>c.lland#</w:t>
+      </w:r>
+      <w:proofErr w:type="gramStart"/>
+      <w:r>
+        <w:rPr>
+          <w:rFonts w:ascii="Lucida Console" w:hAnsi="Lucida Console"/>
+          <w:b/>
+          <w:sz w:val="20"/>
+        </w:rPr>
+        <w:t>c.lland</w:t>
+      </w:r>
+      <w:proofErr w:type="spellEnd"/>
+      <w:proofErr w:type="gramEnd"/>
       <w:r>
         <w:rPr>
           <w:rFonts w:ascii="Lucida Console" w:hAnsi="Lucida Console"/>
@@ -8258,8 +9339,27 @@
           <w:sz w:val="20"/>
         </w:rPr>
         <w:tab/>
-        <w:t>c.larea#c.larea</w:t>
-      </w:r>
+      </w:r>
+      <w:proofErr w:type="spellStart"/>
+      <w:r>
+        <w:rPr>
+          <w:rFonts w:ascii="Lucida Console" w:hAnsi="Lucida Console"/>
+          <w:b/>
+          <w:sz w:val="20"/>
+        </w:rPr>
+        <w:t>c.larea#</w:t>
+      </w:r>
+      <w:proofErr w:type="gramStart"/>
+      <w:r>
+        <w:rPr>
+          <w:rFonts w:ascii="Lucida Console" w:hAnsi="Lucida Console"/>
+          <w:b/>
+          <w:sz w:val="20"/>
+        </w:rPr>
+        <w:t>c.larea</w:t>
+      </w:r>
+      <w:proofErr w:type="spellEnd"/>
+      <w:proofErr w:type="gramEnd"/>
       <w:r>
         <w:rPr>
           <w:rFonts w:ascii="Lucida Console" w:hAnsi="Lucida Console"/>
@@ -8335,18 +9435,84 @@
           <w:sz w:val="20"/>
         </w:rPr>
         <w:tab/>
-        <w:t>), lglmnet nfolds(5) lopt seed(42)</w:t>
+        <w:t xml:space="preserve">), </w:t>
+      </w:r>
+      <w:proofErr w:type="spellStart"/>
+      <w:r>
+        <w:rPr>
+          <w:rFonts w:ascii="Lucida Console" w:hAnsi="Lucida Console"/>
+          <w:b/>
+          <w:sz w:val="20"/>
+        </w:rPr>
+        <w:t>lglmnet</w:t>
+      </w:r>
+      <w:proofErr w:type="spellEnd"/>
+      <w:r>
+        <w:rPr>
+          <w:rFonts w:ascii="Lucida Console" w:hAnsi="Lucida Console"/>
+          <w:b/>
+          <w:sz w:val="20"/>
+        </w:rPr>
+        <w:t xml:space="preserve"> </w:t>
+      </w:r>
+      <w:proofErr w:type="spellStart"/>
+      <w:proofErr w:type="gramStart"/>
+      <w:r>
+        <w:rPr>
+          <w:rFonts w:ascii="Lucida Console" w:hAnsi="Lucida Console"/>
+          <w:b/>
+          <w:sz w:val="20"/>
+        </w:rPr>
+        <w:t>nfolds</w:t>
+      </w:r>
+      <w:proofErr w:type="spellEnd"/>
+      <w:r>
+        <w:rPr>
+          <w:rFonts w:ascii="Lucida Console" w:hAnsi="Lucida Console"/>
+          <w:b/>
+          <w:sz w:val="20"/>
+        </w:rPr>
+        <w:t>(</w:t>
+      </w:r>
+      <w:proofErr w:type="gramEnd"/>
+      <w:r>
+        <w:rPr>
+          <w:rFonts w:ascii="Lucida Console" w:hAnsi="Lucida Console"/>
+          <w:b/>
+          <w:sz w:val="20"/>
+        </w:rPr>
+        <w:t xml:space="preserve">5) </w:t>
+      </w:r>
+      <w:proofErr w:type="spellStart"/>
+      <w:r>
+        <w:rPr>
+          <w:rFonts w:ascii="Lucida Console" w:hAnsi="Lucida Console"/>
+          <w:b/>
+          <w:sz w:val="20"/>
+        </w:rPr>
+        <w:t>lopt</w:t>
+      </w:r>
+      <w:proofErr w:type="spellEnd"/>
+      <w:r>
+        <w:rPr>
+          <w:rFonts w:ascii="Lucida Console" w:hAnsi="Lucida Console"/>
+          <w:b/>
+          <w:sz w:val="20"/>
+        </w:rPr>
+        <w:t xml:space="preserve"> seed(42)</w:t>
       </w:r>
     </w:p>
     <w:p/>
     <w:p/>
     <w:p>
+      <w:proofErr w:type="spellStart"/>
       <w:r>
         <w:rPr>
           <w:b/>
         </w:rPr>
         <w:t>Stata+Python</w:t>
       </w:r>
+      <w:proofErr w:type="spellEnd"/>
     </w:p>
     <w:p/>
     <w:p>
@@ -8357,10 +9523,26 @@
     <w:p/>
     <w:p>
       <w:r>
-        <w:t>A commonly-used Python ML package is scikit-learn</w:t>
-      </w:r>
-      <w:r>
-        <w:t xml:space="preserve"> (or sklearn)</w:t>
+        <w:t xml:space="preserve">A </w:t>
+      </w:r>
+      <w:proofErr w:type="gramStart"/>
+      <w:r>
+        <w:t>commonly-used</w:t>
+      </w:r>
+      <w:proofErr w:type="gramEnd"/>
+      <w:r>
+        <w:t xml:space="preserve"> Python ML package is scikit-learn</w:t>
+      </w:r>
+      <w:r>
+        <w:t xml:space="preserve"> (or </w:t>
+      </w:r>
+      <w:proofErr w:type="spellStart"/>
+      <w:r>
+        <w:t>sklearn</w:t>
+      </w:r>
+      <w:proofErr w:type="spellEnd"/>
+      <w:r>
+        <w:t>)</w:t>
       </w:r>
       <w:r>
         <w:t xml:space="preserve">: </w:t>
@@ -8606,7 +9788,15 @@
         <w:t>.</w:t>
       </w:r>
       <w:r>
-        <w:t xml:space="preserve">  This means you either have to run the entire do file from Stata, or use Python interactively and copy/paste selected lines directly into Python as needed.</w:t>
+        <w:t xml:space="preserve">  This means you either have to run the entire do file from </w:t>
+      </w:r>
+      <w:proofErr w:type="gramStart"/>
+      <w:r>
+        <w:t>Stata, or</w:t>
+      </w:r>
+      <w:proofErr w:type="gramEnd"/>
+      <w:r>
+        <w:t xml:space="preserve"> use Python interactively and copy/paste selected lines directly into Python as needed.</w:t>
       </w:r>
     </w:p>
     <w:p>
@@ -8658,7 +9848,15 @@
         </w:numPr>
       </w:pPr>
       <w:r>
-        <w:t>Indentation matters for syntax!  If you write a loop, for example, the body of the loop has to be indented.</w:t>
+        <w:t xml:space="preserve">Indentation matters for syntax!  If you write a loop, for example, the body of the loop </w:t>
+      </w:r>
+      <w:proofErr w:type="gramStart"/>
+      <w:r>
+        <w:t>has to</w:t>
+      </w:r>
+      <w:proofErr w:type="gramEnd"/>
+      <w:r>
+        <w:t xml:space="preserve"> be indented.</w:t>
       </w:r>
     </w:p>
     <w:p>
@@ -8675,7 +9873,31 @@
         </w:numPr>
       </w:pPr>
       <w:r>
-        <w:t>Python installations typically include widely-used packages such as sklearn, numpy (numeric Python), etc.</w:t>
+        <w:t xml:space="preserve">Python installations typically include </w:t>
+      </w:r>
+      <w:proofErr w:type="gramStart"/>
+      <w:r>
+        <w:t>widely-used</w:t>
+      </w:r>
+      <w:proofErr w:type="gramEnd"/>
+      <w:r>
+        <w:t xml:space="preserve"> packages such as </w:t>
+      </w:r>
+      <w:proofErr w:type="spellStart"/>
+      <w:r>
+        <w:t>sklearn</w:t>
+      </w:r>
+      <w:proofErr w:type="spellEnd"/>
+      <w:r>
+        <w:t xml:space="preserve">, </w:t>
+      </w:r>
+      <w:proofErr w:type="spellStart"/>
+      <w:r>
+        <w:t>numpy</w:t>
+      </w:r>
+      <w:proofErr w:type="spellEnd"/>
+      <w:r>
+        <w:t xml:space="preserve"> (numeric Python), etc.</w:t>
       </w:r>
     </w:p>
     <w:p>
@@ -8716,8 +9938,36 @@
           <w:b/>
           <w:sz w:val="20"/>
         </w:rPr>
-        <w:t>import numpy as np</w:t>
-      </w:r>
+        <w:t xml:space="preserve">import </w:t>
+      </w:r>
+      <w:proofErr w:type="spellStart"/>
+      <w:r>
+        <w:rPr>
+          <w:rFonts w:ascii="Lucida Console" w:hAnsi="Lucida Console"/>
+          <w:b/>
+          <w:sz w:val="20"/>
+        </w:rPr>
+        <w:t>numpy</w:t>
+      </w:r>
+      <w:proofErr w:type="spellEnd"/>
+      <w:r>
+        <w:rPr>
+          <w:rFonts w:ascii="Lucida Console" w:hAnsi="Lucida Console"/>
+          <w:b/>
+          <w:sz w:val="20"/>
+        </w:rPr>
+        <w:t xml:space="preserve"> as </w:t>
+      </w:r>
+      <w:proofErr w:type="gramStart"/>
+      <w:r>
+        <w:rPr>
+          <w:rFonts w:ascii="Lucida Console" w:hAnsi="Lucida Console"/>
+          <w:b/>
+          <w:sz w:val="20"/>
+        </w:rPr>
+        <w:t>np</w:t>
+      </w:r>
+      <w:proofErr w:type="gramEnd"/>
     </w:p>
     <w:p>
       <w:pPr>
@@ -8731,24 +9981,46 @@
       <w:r>
         <w:t xml:space="preserve">means you can use </w:t>
       </w:r>
-      <w:r>
-        <w:rPr>
-          <w:rFonts w:ascii="Lucida Console" w:hAnsi="Lucida Console"/>
-          <w:b/>
-          <w:sz w:val="20"/>
-        </w:rPr>
-        <w:t>np.shape(.)</w:t>
+      <w:proofErr w:type="spellStart"/>
+      <w:proofErr w:type="gramStart"/>
+      <w:r>
+        <w:rPr>
+          <w:rFonts w:ascii="Lucida Console" w:hAnsi="Lucida Console"/>
+          <w:b/>
+          <w:sz w:val="20"/>
+        </w:rPr>
+        <w:t>np.shape</w:t>
+      </w:r>
+      <w:proofErr w:type="spellEnd"/>
+      <w:proofErr w:type="gramEnd"/>
+      <w:r>
+        <w:rPr>
+          <w:rFonts w:ascii="Lucida Console" w:hAnsi="Lucida Console"/>
+          <w:b/>
+          <w:sz w:val="20"/>
+        </w:rPr>
+        <w:t>(.)</w:t>
       </w:r>
       <w:r>
         <w:t xml:space="preserve"> instead of </w:t>
       </w:r>
-      <w:r>
-        <w:rPr>
-          <w:rFonts w:ascii="Lucida Console" w:hAnsi="Lucida Console"/>
-          <w:b/>
-          <w:sz w:val="20"/>
-        </w:rPr>
-        <w:t>numpy.shape(.)</w:t>
+      <w:proofErr w:type="spellStart"/>
+      <w:r>
+        <w:rPr>
+          <w:rFonts w:ascii="Lucida Console" w:hAnsi="Lucida Console"/>
+          <w:b/>
+          <w:sz w:val="20"/>
+        </w:rPr>
+        <w:t>numpy.shape</w:t>
+      </w:r>
+      <w:proofErr w:type="spellEnd"/>
+      <w:r>
+        <w:rPr>
+          <w:rFonts w:ascii="Lucida Console" w:hAnsi="Lucida Console"/>
+          <w:b/>
+          <w:sz w:val="20"/>
+        </w:rPr>
+        <w:t>(.)</w:t>
       </w:r>
       <w:r>
         <w:t>.</w:t>
@@ -8768,37 +10040,65 @@
         </w:numPr>
       </w:pPr>
       <w:r>
-        <w:t xml:space="preserve">Stata’s Python API is called sfi: </w:t>
+        <w:t xml:space="preserve">Stata’s Python API is called </w:t>
+      </w:r>
+      <w:proofErr w:type="spellStart"/>
+      <w:r>
+        <w:t>sfi</w:t>
+      </w:r>
+      <w:proofErr w:type="spellEnd"/>
+      <w:r>
+        <w:t xml:space="preserve">: </w:t>
       </w:r>
       <w:hyperlink r:id="rId10" w:history="1">
         <w:r>
           <w:rPr>
             <w:rStyle w:val="Hyperlink"/>
           </w:rPr>
-          <w:t>https://www.stata.com/python/api17/index.html</w:t>
+          <w:t>https://www.stata.com/python/api18/index.html</w:t>
         </w:r>
       </w:hyperlink>
       <w:r>
         <w:t xml:space="preserve">.  We use the functions </w:t>
       </w:r>
-      <w:r>
-        <w:rPr>
-          <w:rFonts w:ascii="Lucida Console" w:hAnsi="Lucida Console"/>
-          <w:b/>
-          <w:sz w:val="20"/>
-        </w:rPr>
-        <w:t>Data.get(.)</w:t>
+      <w:proofErr w:type="spellStart"/>
+      <w:r>
+        <w:rPr>
+          <w:rFonts w:ascii="Lucida Console" w:hAnsi="Lucida Console"/>
+          <w:b/>
+          <w:sz w:val="20"/>
+        </w:rPr>
+        <w:t>Data.get</w:t>
+      </w:r>
+      <w:proofErr w:type="spellEnd"/>
+      <w:r>
+        <w:rPr>
+          <w:rFonts w:ascii="Lucida Console" w:hAnsi="Lucida Console"/>
+          <w:b/>
+          <w:sz w:val="20"/>
+        </w:rPr>
+        <w:t>(.)</w:t>
       </w:r>
       <w:r>
         <w:t xml:space="preserve"> and </w:t>
       </w:r>
-      <w:r>
-        <w:rPr>
-          <w:rFonts w:ascii="Lucida Console" w:hAnsi="Lucida Console"/>
-          <w:b/>
-          <w:sz w:val="20"/>
-        </w:rPr>
-        <w:t>Data.store(.)</w:t>
+      <w:proofErr w:type="spellStart"/>
+      <w:r>
+        <w:rPr>
+          <w:rFonts w:ascii="Lucida Console" w:hAnsi="Lucida Console"/>
+          <w:b/>
+          <w:sz w:val="20"/>
+        </w:rPr>
+        <w:t>Data.store</w:t>
+      </w:r>
+      <w:proofErr w:type="spellEnd"/>
+      <w:r>
+        <w:rPr>
+          <w:rFonts w:ascii="Lucida Console" w:hAnsi="Lucida Console"/>
+          <w:b/>
+          <w:sz w:val="20"/>
+        </w:rPr>
+        <w:t>(.)</w:t>
       </w:r>
       <w:r>
         <w:t xml:space="preserve"> to move data from Stata into Python and back into Stata.</w:t>
@@ -8818,7 +10118,15 @@
         </w:numPr>
       </w:pPr>
       <w:r>
-        <w:t xml:space="preserve">The example in the do file uses numpy </w:t>
+        <w:t xml:space="preserve">The example in the do file uses </w:t>
+      </w:r>
+      <w:proofErr w:type="spellStart"/>
+      <w:r>
+        <w:t>numpy</w:t>
+      </w:r>
+      <w:proofErr w:type="spellEnd"/>
+      <w:r>
+        <w:t xml:space="preserve"> </w:t>
       </w:r>
       <w:r>
         <w:rPr>
@@ -8838,7 +10146,15 @@
         <w:t>starts with zero</w:t>
       </w:r>
       <w:r>
-        <w:t xml:space="preserve"> (and not with 1, like in Matlab or Mata).</w:t>
+        <w:t xml:space="preserve"> (and not with 1, like in </w:t>
+      </w:r>
+      <w:proofErr w:type="spellStart"/>
+      <w:r>
+        <w:t>Matlab</w:t>
+      </w:r>
+      <w:proofErr w:type="spellEnd"/>
+      <w:r>
+        <w:t xml:space="preserve"> or Mata).</w:t>
       </w:r>
     </w:p>
     <w:p>
@@ -8855,7 +10171,15 @@
         </w:numPr>
       </w:pPr>
       <w:r>
-        <w:t>Python/sklearn routines are object-oriented.  First you set up a model, then you fit it (estimate), and after fitting</w:t>
+        <w:t>Python/</w:t>
+      </w:r>
+      <w:proofErr w:type="spellStart"/>
+      <w:r>
+        <w:t>sklearn</w:t>
+      </w:r>
+      <w:proofErr w:type="spellEnd"/>
+      <w:r>
+        <w:t xml:space="preserve"> routines are object-oriented.  First you set up a model, then you fit it (estimate), and after fitting</w:t>
       </w:r>
       <w:r>
         <w:t>,</w:t>
@@ -8885,13 +10209,29 @@
           <w:b/>
         </w:rPr>
         <w:lastRenderedPageBreak/>
-        <w:t>Task 4: Machine learning using Stata+Python</w:t>
-      </w:r>
+        <w:t xml:space="preserve">Task 4: Machine learning using </w:t>
+      </w:r>
+      <w:proofErr w:type="spellStart"/>
+      <w:r>
+        <w:rPr>
+          <w:b/>
+        </w:rPr>
+        <w:t>Stata+Python</w:t>
+      </w:r>
+      <w:proofErr w:type="spellEnd"/>
     </w:p>
     <w:p/>
     <w:p>
       <w:r>
-        <w:t>In this task we illustrate how to use the sklearn package via Stata to estimate the house price model.</w:t>
+        <w:t xml:space="preserve">In this task we illustrate how to use the </w:t>
+      </w:r>
+      <w:proofErr w:type="spellStart"/>
+      <w:r>
+        <w:t>sklearn</w:t>
+      </w:r>
+      <w:proofErr w:type="spellEnd"/>
+      <w:r>
+        <w:t xml:space="preserve"> package via Stata to estimate the house price model.</w:t>
       </w:r>
     </w:p>
     <w:p/>
@@ -8966,17 +10306,28 @@
       <w:r>
         <w:t xml:space="preserve"> using </w:t>
       </w:r>
-      <w:r>
-        <w:rPr>
-          <w:rFonts w:ascii="Lucida Console" w:hAnsi="Lucida Console"/>
-          <w:b/>
-          <w:sz w:val="20"/>
-        </w:rPr>
-        <w:t>Data.get(.)</w:t>
+      <w:proofErr w:type="spellStart"/>
+      <w:r>
+        <w:rPr>
+          <w:rFonts w:ascii="Lucida Console" w:hAnsi="Lucida Console"/>
+          <w:b/>
+          <w:sz w:val="20"/>
+        </w:rPr>
+        <w:t>Data.get</w:t>
+      </w:r>
+      <w:proofErr w:type="spellEnd"/>
+      <w:r>
+        <w:rPr>
+          <w:rFonts w:ascii="Lucida Console" w:hAnsi="Lucida Console"/>
+          <w:b/>
+          <w:sz w:val="20"/>
+        </w:rPr>
+        <w:t>(.)</w:t>
       </w:r>
       <w:r>
         <w:t xml:space="preserve">.  Call this array </w:t>
       </w:r>
+      <w:proofErr w:type="spellStart"/>
       <w:r>
         <w:rPr>
           <w:rFonts w:ascii="Lucida Console" w:hAnsi="Lucida Console"/>
@@ -8985,6 +10336,7 @@
         </w:rPr>
         <w:t>Xlevels</w:t>
       </w:r>
+      <w:proofErr w:type="spellEnd"/>
       <w:r>
         <w:t xml:space="preserve">.  Load the outcome variable into Python.  Call this array </w:t>
       </w:r>
@@ -9014,7 +10366,15 @@
         </w:numPr>
       </w:pPr>
       <w:r>
-        <w:t>Illustrate some miscellaneous numpy functions.</w:t>
+        <w:t xml:space="preserve">Illustrate some miscellaneous </w:t>
+      </w:r>
+      <w:proofErr w:type="spellStart"/>
+      <w:r>
+        <w:t>numpy</w:t>
+      </w:r>
+      <w:proofErr w:type="spellEnd"/>
+      <w:r>
+        <w:t xml:space="preserve"> functions.</w:t>
       </w:r>
     </w:p>
     <w:p>
@@ -9031,7 +10391,7 @@
         </w:numPr>
       </w:pPr>
       <w:r>
-        <w:t>Set up the Lasso (or Ridge) model, e.g.,</w:t>
+        <w:t>Set up the Lasso model, e.g.,</w:t>
       </w:r>
     </w:p>
     <w:p>
@@ -9055,7 +10415,63 @@
           <w:b/>
           <w:sz w:val="20"/>
         </w:rPr>
-        <w:t>model = LassoCV(normalize=True,fit_intercept=True,cv=5)</w:t>
+        <w:t xml:space="preserve">model = </w:t>
+      </w:r>
+      <w:proofErr w:type="spellStart"/>
+      <w:r>
+        <w:rPr>
+          <w:rFonts w:ascii="Lucida Console" w:hAnsi="Lucida Console"/>
+          <w:b/>
+          <w:sz w:val="20"/>
+        </w:rPr>
+        <w:t>LassoCV</w:t>
+      </w:r>
+      <w:proofErr w:type="spellEnd"/>
+      <w:r>
+        <w:rPr>
+          <w:rFonts w:ascii="Lucida Console" w:hAnsi="Lucida Console"/>
+          <w:b/>
+          <w:sz w:val="20"/>
+        </w:rPr>
+        <w:t>(</w:t>
+      </w:r>
+      <w:proofErr w:type="spellStart"/>
+      <w:r>
+        <w:rPr>
+          <w:rFonts w:ascii="Lucida Console" w:hAnsi="Lucida Console"/>
+          <w:b/>
+          <w:sz w:val="20"/>
+        </w:rPr>
+        <w:t>fit_intercept</w:t>
+      </w:r>
+      <w:proofErr w:type="spellEnd"/>
+      <w:r>
+        <w:rPr>
+          <w:rFonts w:ascii="Lucida Console" w:hAnsi="Lucida Console"/>
+          <w:b/>
+          <w:sz w:val="20"/>
+        </w:rPr>
+        <w:t>=</w:t>
+      </w:r>
+      <w:proofErr w:type="spellStart"/>
+      <w:proofErr w:type="gramStart"/>
+      <w:r>
+        <w:rPr>
+          <w:rFonts w:ascii="Lucida Console" w:hAnsi="Lucida Console"/>
+          <w:b/>
+          <w:sz w:val="20"/>
+        </w:rPr>
+        <w:t>True,cv</w:t>
+      </w:r>
+      <w:proofErr w:type="spellEnd"/>
+      <w:proofErr w:type="gramEnd"/>
+      <w:r>
+        <w:rPr>
+          <w:rFonts w:ascii="Lucida Console" w:hAnsi="Lucida Console"/>
+          <w:b/>
+          <w:sz w:val="20"/>
+        </w:rPr>
+        <w:t>=5)</w:t>
       </w:r>
     </w:p>
     <w:p>
@@ -9109,6 +10525,7 @@
       <w:r>
         <w:t xml:space="preserve"> for estimation based on </w:t>
       </w:r>
+      <w:proofErr w:type="spellStart"/>
       <w:r>
         <w:rPr>
           <w:rFonts w:ascii="Lucida Console" w:hAnsi="Lucida Console"/>
@@ -9117,11 +10534,37 @@
         </w:rPr>
         <w:t>Xlevels</w:t>
       </w:r>
+      <w:proofErr w:type="spellEnd"/>
       <w:r>
         <w:t>.</w:t>
       </w:r>
       <w:r>
-        <w:t xml:space="preserve">  We use a utility from sklearn that lets us set up polynomials very easily.  (You can change 4 to 2 or whatever you want in the code.)</w:t>
+        <w:t xml:space="preserve">  We use a utility from </w:t>
+      </w:r>
+      <w:proofErr w:type="spellStart"/>
+      <w:r>
+        <w:t>sklearn</w:t>
+      </w:r>
+      <w:proofErr w:type="spellEnd"/>
+      <w:r>
+        <w:t xml:space="preserve"> that lets us set up polynomials very easily.  (You can change 4 to 2 or whatever you want in the code.)</w:t>
+      </w:r>
+      <w:r>
+        <w:t xml:space="preserve">  We pre-standardise the predictors to have zero mean and standard deviation = 1</w:t>
+      </w:r>
+      <w:r>
+        <w:t xml:space="preserve"> using another </w:t>
+      </w:r>
+      <w:proofErr w:type="spellStart"/>
+      <w:r>
+        <w:t>sklearn</w:t>
+      </w:r>
+      <w:proofErr w:type="spellEnd"/>
+      <w:r>
+        <w:t xml:space="preserve"> utility</w:t>
+      </w:r>
+      <w:r>
+        <w:t>.</w:t>
       </w:r>
     </w:p>
     <w:p>
@@ -9145,21 +10588,158 @@
           <w:b/>
           <w:sz w:val="20"/>
         </w:rPr>
-        <w:t>poly = PolynomialFeatures(degree=4)</w:t>
+        <w:t xml:space="preserve">poly = </w:t>
+      </w:r>
+      <w:proofErr w:type="spellStart"/>
+      <w:r>
+        <w:rPr>
+          <w:rFonts w:ascii="Lucida Console" w:hAnsi="Lucida Console"/>
+          <w:b/>
+          <w:sz w:val="20"/>
+        </w:rPr>
+        <w:t>PolynomialFeatures</w:t>
+      </w:r>
+      <w:proofErr w:type="spellEnd"/>
+      <w:r>
+        <w:rPr>
+          <w:rFonts w:ascii="Lucida Console" w:hAnsi="Lucida Console"/>
+          <w:b/>
+          <w:sz w:val="20"/>
+        </w:rPr>
+        <w:t>(degree=4)</w:t>
       </w:r>
     </w:p>
     <w:p>
       <w:pPr>
         <w:pStyle w:val="ListParagraph"/>
         <w:ind w:left="1440"/>
-      </w:pPr>
-      <w:r>
-        <w:rPr>
-          <w:rFonts w:ascii="Lucida Console" w:hAnsi="Lucida Console"/>
-          <w:b/>
-          <w:sz w:val="20"/>
-        </w:rPr>
-        <w:t>X = poly.fit_transform(Xlevels)</w:t>
+        <w:rPr>
+          <w:rFonts w:ascii="Lucida Console" w:hAnsi="Lucida Console"/>
+          <w:b/>
+          <w:sz w:val="20"/>
+        </w:rPr>
+      </w:pPr>
+      <w:r>
+        <w:rPr>
+          <w:rFonts w:ascii="Lucida Console" w:hAnsi="Lucida Console"/>
+          <w:b/>
+          <w:sz w:val="20"/>
+        </w:rPr>
+        <w:t xml:space="preserve">scaler = </w:t>
+      </w:r>
+      <w:proofErr w:type="spellStart"/>
+      <w:proofErr w:type="gramStart"/>
+      <w:r>
+        <w:rPr>
+          <w:rFonts w:ascii="Lucida Console" w:hAnsi="Lucida Console"/>
+          <w:b/>
+          <w:sz w:val="20"/>
+        </w:rPr>
+        <w:t>StandardScaler</w:t>
+      </w:r>
+      <w:proofErr w:type="spellEnd"/>
+      <w:r>
+        <w:rPr>
+          <w:rFonts w:ascii="Lucida Console" w:hAnsi="Lucida Console"/>
+          <w:b/>
+          <w:sz w:val="20"/>
+        </w:rPr>
+        <w:t>(</w:t>
+      </w:r>
+      <w:proofErr w:type="gramEnd"/>
+      <w:r>
+        <w:rPr>
+          <w:rFonts w:ascii="Lucida Console" w:hAnsi="Lucida Console"/>
+          <w:b/>
+          <w:sz w:val="20"/>
+        </w:rPr>
+        <w:t>)</w:t>
+      </w:r>
+    </w:p>
+    <w:p>
+      <w:pPr>
+        <w:pStyle w:val="ListParagraph"/>
+        <w:ind w:left="1440"/>
+      </w:pPr>
+      <w:r>
+        <w:rPr>
+          <w:rFonts w:ascii="Lucida Console" w:hAnsi="Lucida Console"/>
+          <w:b/>
+          <w:sz w:val="20"/>
+        </w:rPr>
+        <w:t xml:space="preserve">X = </w:t>
+      </w:r>
+      <w:proofErr w:type="spellStart"/>
+      <w:r>
+        <w:rPr>
+          <w:rFonts w:ascii="Lucida Console" w:hAnsi="Lucida Console"/>
+          <w:b/>
+          <w:sz w:val="20"/>
+        </w:rPr>
+        <w:t>poly.fit_transform</w:t>
+      </w:r>
+      <w:proofErr w:type="spellEnd"/>
+      <w:r>
+        <w:rPr>
+          <w:rFonts w:ascii="Lucida Console" w:hAnsi="Lucida Console"/>
+          <w:b/>
+          <w:sz w:val="20"/>
+        </w:rPr>
+        <w:t>(</w:t>
+      </w:r>
+      <w:proofErr w:type="spellStart"/>
+      <w:r>
+        <w:rPr>
+          <w:rFonts w:ascii="Lucida Console" w:hAnsi="Lucida Console"/>
+          <w:b/>
+          <w:sz w:val="20"/>
+        </w:rPr>
+        <w:t>scaler.fit_</w:t>
+      </w:r>
+      <w:proofErr w:type="gramStart"/>
+      <w:r>
+        <w:rPr>
+          <w:rFonts w:ascii="Lucida Console" w:hAnsi="Lucida Console"/>
+          <w:b/>
+          <w:sz w:val="20"/>
+        </w:rPr>
+        <w:t>transform</w:t>
+      </w:r>
+      <w:proofErr w:type="spellEnd"/>
+      <w:r>
+        <w:rPr>
+          <w:rFonts w:ascii="Lucida Console" w:hAnsi="Lucida Console"/>
+          <w:b/>
+          <w:sz w:val="20"/>
+        </w:rPr>
+        <w:t>(</w:t>
+      </w:r>
+      <w:proofErr w:type="spellStart"/>
+      <w:proofErr w:type="gramEnd"/>
+      <w:r>
+        <w:rPr>
+          <w:rFonts w:ascii="Lucida Console" w:hAnsi="Lucida Console"/>
+          <w:b/>
+          <w:sz w:val="20"/>
+        </w:rPr>
+        <w:t>Xlevels</w:t>
+      </w:r>
+      <w:proofErr w:type="spellEnd"/>
+      <w:r>
+        <w:rPr>
+          <w:rFonts w:ascii="Lucida Console" w:hAnsi="Lucida Console"/>
+          <w:b/>
+          <w:sz w:val="20"/>
+        </w:rPr>
+        <w:t>)</w:t>
+      </w:r>
+      <w:r>
+        <w:rPr>
+          <w:rFonts w:ascii="Lucida Console" w:hAnsi="Lucida Console"/>
+          <w:b/>
+          <w:sz w:val="20"/>
+        </w:rPr>
+        <w:t>)</w:t>
       </w:r>
     </w:p>
     <w:p>
@@ -9197,13 +10777,43 @@
           <w:sz w:val="20"/>
         </w:rPr>
       </w:pPr>
-      <w:r>
-        <w:rPr>
-          <w:rFonts w:ascii="Lucida Console" w:hAnsi="Lucida Console"/>
-          <w:b/>
-          <w:sz w:val="20"/>
-        </w:rPr>
-        <w:t>model.fit(X,y)</w:t>
+      <w:proofErr w:type="spellStart"/>
+      <w:r>
+        <w:rPr>
+          <w:rFonts w:ascii="Lucida Console" w:hAnsi="Lucida Console"/>
+          <w:b/>
+          <w:sz w:val="20"/>
+        </w:rPr>
+        <w:t>model.fit</w:t>
+      </w:r>
+      <w:proofErr w:type="spellEnd"/>
+      <w:r>
+        <w:rPr>
+          <w:rFonts w:ascii="Lucida Console" w:hAnsi="Lucida Console"/>
+          <w:b/>
+          <w:sz w:val="20"/>
+        </w:rPr>
+        <w:t>(</w:t>
+      </w:r>
+      <w:proofErr w:type="spellStart"/>
+      <w:proofErr w:type="gramStart"/>
+      <w:r>
+        <w:rPr>
+          <w:rFonts w:ascii="Lucida Console" w:hAnsi="Lucida Console"/>
+          <w:b/>
+          <w:sz w:val="20"/>
+        </w:rPr>
+        <w:t>X,y</w:t>
+      </w:r>
+      <w:proofErr w:type="spellEnd"/>
+      <w:proofErr w:type="gramEnd"/>
+      <w:r>
+        <w:rPr>
+          <w:rFonts w:ascii="Lucida Console" w:hAnsi="Lucida Console"/>
+          <w:b/>
+          <w:sz w:val="20"/>
+        </w:rPr>
+        <w:t>)</w:t>
       </w:r>
     </w:p>
     <w:p>
@@ -9238,32 +10848,25 @@
           <w:sz w:val="20"/>
         </w:rPr>
       </w:pPr>
-      <w:r>
-        <w:rPr>
-          <w:rFonts w:ascii="Lucida Console" w:hAnsi="Lucida Console"/>
-          <w:b/>
-          <w:sz w:val="20"/>
-        </w:rPr>
-        <w:t>b = model.coef_</w:t>
-      </w:r>
-    </w:p>
-    <w:p>
-      <w:pPr>
-        <w:pStyle w:val="ListParagraph"/>
-        <w:ind w:left="1440"/>
-        <w:rPr>
-          <w:rFonts w:ascii="Lucida Console" w:hAnsi="Lucida Console"/>
-          <w:b/>
-          <w:sz w:val="20"/>
-        </w:rPr>
-      </w:pPr>
-      <w:r>
-        <w:rPr>
-          <w:rFonts w:ascii="Lucida Console" w:hAnsi="Lucida Console"/>
-          <w:b/>
-          <w:sz w:val="20"/>
-        </w:rPr>
-        <w:t>b</w:t>
+      <w:proofErr w:type="spellStart"/>
+      <w:proofErr w:type="gramStart"/>
+      <w:r>
+        <w:rPr>
+          <w:rFonts w:ascii="Lucida Console" w:hAnsi="Lucida Console"/>
+          <w:b/>
+          <w:sz w:val="20"/>
+        </w:rPr>
+        <w:t>model.coef</w:t>
+      </w:r>
+      <w:proofErr w:type="spellEnd"/>
+      <w:proofErr w:type="gramEnd"/>
+      <w:r>
+        <w:rPr>
+          <w:rFonts w:ascii="Lucida Console" w:hAnsi="Lucida Console"/>
+          <w:b/>
+          <w:sz w:val="20"/>
+        </w:rPr>
+        <w:t>_</w:t>
       </w:r>
     </w:p>
     <w:p>
@@ -9299,13 +10902,43 @@
           <w:sz w:val="20"/>
         </w:rPr>
       </w:pPr>
-      <w:r>
-        <w:rPr>
-          <w:rFonts w:ascii="Lucida Console" w:hAnsi="Lucida Console"/>
-          <w:b/>
-          <w:sz w:val="20"/>
-        </w:rPr>
-        <w:t>yhatvalues = model.predict(X)</w:t>
+      <w:proofErr w:type="spellStart"/>
+      <w:r>
+        <w:rPr>
+          <w:rFonts w:ascii="Lucida Console" w:hAnsi="Lucida Console"/>
+          <w:b/>
+          <w:sz w:val="20"/>
+        </w:rPr>
+        <w:t>yhatvalues</w:t>
+      </w:r>
+      <w:proofErr w:type="spellEnd"/>
+      <w:r>
+        <w:rPr>
+          <w:rFonts w:ascii="Lucida Console" w:hAnsi="Lucida Console"/>
+          <w:b/>
+          <w:sz w:val="20"/>
+        </w:rPr>
+        <w:t xml:space="preserve"> = </w:t>
+      </w:r>
+      <w:proofErr w:type="spellStart"/>
+      <w:proofErr w:type="gramStart"/>
+      <w:r>
+        <w:rPr>
+          <w:rFonts w:ascii="Lucida Console" w:hAnsi="Lucida Console"/>
+          <w:b/>
+          <w:sz w:val="20"/>
+        </w:rPr>
+        <w:t>model.predict</w:t>
+      </w:r>
+      <w:proofErr w:type="spellEnd"/>
+      <w:proofErr w:type="gramEnd"/>
+      <w:r>
+        <w:rPr>
+          <w:rFonts w:ascii="Lucida Console" w:hAnsi="Lucida Console"/>
+          <w:b/>
+          <w:sz w:val="20"/>
+        </w:rPr>
+        <w:t>(X)</w:t>
       </w:r>
     </w:p>
     <w:p>
@@ -9318,14 +10951,34 @@
           <w:sz w:val="20"/>
         </w:rPr>
       </w:pPr>
-      <w:r>
-        <w:rPr>
-          <w:rFonts w:ascii="Lucida Console" w:hAnsi="Lucida Console"/>
-          <w:b/>
-          <w:sz w:val="20"/>
-        </w:rPr>
-        <w:t>ehatvalues = y - yhatvalues</w:t>
-      </w:r>
+      <w:proofErr w:type="spellStart"/>
+      <w:r>
+        <w:rPr>
+          <w:rFonts w:ascii="Lucida Console" w:hAnsi="Lucida Console"/>
+          <w:b/>
+          <w:sz w:val="20"/>
+        </w:rPr>
+        <w:t>ehatvalues</w:t>
+      </w:r>
+      <w:proofErr w:type="spellEnd"/>
+      <w:r>
+        <w:rPr>
+          <w:rFonts w:ascii="Lucida Console" w:hAnsi="Lucida Console"/>
+          <w:b/>
+          <w:sz w:val="20"/>
+        </w:rPr>
+        <w:t xml:space="preserve"> = y - </w:t>
+      </w:r>
+      <w:proofErr w:type="spellStart"/>
+      <w:r>
+        <w:rPr>
+          <w:rFonts w:ascii="Lucida Console" w:hAnsi="Lucida Console"/>
+          <w:b/>
+          <w:sz w:val="20"/>
+        </w:rPr>
+        <w:t>yhatvalues</w:t>
+      </w:r>
+      <w:proofErr w:type="spellEnd"/>
     </w:p>
     <w:p>
       <w:pPr>
@@ -9343,13 +10996,23 @@
       <w:r>
         <w:t xml:space="preserve">Put the predicted values and residuals into Stata variables using </w:t>
       </w:r>
-      <w:r>
-        <w:rPr>
-          <w:rFonts w:ascii="Lucida Console" w:hAnsi="Lucida Console"/>
-          <w:b/>
-          <w:sz w:val="20"/>
-        </w:rPr>
-        <w:t>Data.store(.)</w:t>
+      <w:proofErr w:type="spellStart"/>
+      <w:r>
+        <w:rPr>
+          <w:rFonts w:ascii="Lucida Console" w:hAnsi="Lucida Console"/>
+          <w:b/>
+          <w:sz w:val="20"/>
+        </w:rPr>
+        <w:t>Data.store</w:t>
+      </w:r>
+      <w:proofErr w:type="spellEnd"/>
+      <w:r>
+        <w:rPr>
+          <w:rFonts w:ascii="Lucida Console" w:hAnsi="Lucida Console"/>
+          <w:b/>
+          <w:sz w:val="20"/>
+        </w:rPr>
+        <w:t>(.)</w:t>
       </w:r>
       <w:r>
         <w:t>.</w:t>
@@ -9372,8 +11035,23 @@
         <w:t>Return to Stata.</w:t>
       </w:r>
     </w:p>
-    <w:p/>
-    <w:p/>
+    <w:p>
+      <w:pPr>
+        <w:pStyle w:val="ListParagraph"/>
+      </w:pPr>
+    </w:p>
+    <w:p>
+      <w:pPr>
+        <w:pStyle w:val="ListParagraph"/>
+        <w:numPr>
+          <w:ilvl w:val="0"/>
+          <w:numId w:val="14"/>
+        </w:numPr>
+      </w:pPr>
+      <w:r>
+        <w:t>Go back into Python to look at some more results.</w:t>
+      </w:r>
+    </w:p>
     <w:p/>
     <w:sectPr>
       <w:footerReference w:type="even" r:id="rId11"/>
@@ -9388,7 +11066,7 @@
 </file>
 
 <file path=word/endnotes.xml><?xml version="1.0" encoding="utf-8"?>
-<w:endnotes xmlns:wpc="http://schemas.microsoft.com/office/word/2010/wordprocessingCanvas" xmlns:cx="http://schemas.microsoft.com/office/drawing/2014/chartex" xmlns:cx1="http://schemas.microsoft.com/office/drawing/2015/9/8/chartex" xmlns:cx2="http://schemas.microsoft.com/office/drawing/2015/10/21/chartex" xmlns:cx3="http://schemas.microsoft.com/office/drawing/2016/5/9/chartex" xmlns:cx4="http://schemas.microsoft.com/office/drawing/2016/5/10/chartex" xmlns:cx5="http://schemas.microsoft.com/office/drawing/2016/5/11/chartex" xmlns:cx6="http://schemas.microsoft.com/office/drawing/2016/5/12/chartex" xmlns:cx7="http://schemas.microsoft.com/office/drawing/2016/5/13/chartex" xmlns:cx8="http://schemas.microsoft.com/office/drawing/2016/5/14/chartex" xmlns:mc="http://schemas.openxmlformats.org/markup-compatibility/2006" xmlns:aink="http://schemas.microsoft.com/office/drawing/2016/ink" xmlns:am3d="http://schemas.microsoft.com/office/drawing/2017/model3d" xmlns:o="urn:schemas-microsoft-com:office:office" xmlns:r="http://schemas.openxmlformats.org/officeDocument/2006/relationships" xmlns:m="http://schemas.openxmlformats.org/officeDocument/2006/math" xmlns:v="urn:schemas-microsoft-com:vml" xmlns:wp14="http://schemas.microsoft.com/office/word/2010/wordprocessingDrawing" xmlns:wp="http://schemas.openxmlformats.org/drawingml/2006/wordprocessingDrawing" xmlns:w10="urn:schemas-microsoft-com:office:word" xmlns:w="http://schemas.openxmlformats.org/wordprocessingml/2006/main" xmlns:w14="http://schemas.microsoft.com/office/word/2010/wordml" xmlns:w15="http://schemas.microsoft.com/office/word/2012/wordml" xmlns:w16cex="http://schemas.microsoft.com/office/word/2018/wordml/cex" xmlns:w16cid="http://schemas.microsoft.com/office/word/2016/wordml/cid" xmlns:w16="http://schemas.microsoft.com/office/word/2018/wordml" xmlns:w16sdtdh="http://schemas.microsoft.com/office/word/2020/wordml/sdtdatahash" xmlns:w16se="http://schemas.microsoft.com/office/word/2015/wordml/symex" xmlns:wpg="http://schemas.microsoft.com/office/word/2010/wordprocessingGroup" xmlns:wpi="http://schemas.microsoft.com/office/word/2010/wordprocessingInk" xmlns:wne="http://schemas.microsoft.com/office/word/2006/wordml" xmlns:wps="http://schemas.microsoft.com/office/word/2010/wordprocessingShape" mc:Ignorable="w14 w15 w16se w16cid w16 w16cex w16sdtdh wp14">
+<w:endnotes xmlns:wpc="http://schemas.microsoft.com/office/word/2010/wordprocessingCanvas" xmlns:cx="http://schemas.microsoft.com/office/drawing/2014/chartex" xmlns:cx1="http://schemas.microsoft.com/office/drawing/2015/9/8/chartex" xmlns:cx2="http://schemas.microsoft.com/office/drawing/2015/10/21/chartex" xmlns:cx3="http://schemas.microsoft.com/office/drawing/2016/5/9/chartex" xmlns:cx4="http://schemas.microsoft.com/office/drawing/2016/5/10/chartex" xmlns:cx5="http://schemas.microsoft.com/office/drawing/2016/5/11/chartex" xmlns:cx6="http://schemas.microsoft.com/office/drawing/2016/5/12/chartex" xmlns:cx7="http://schemas.microsoft.com/office/drawing/2016/5/13/chartex" xmlns:cx8="http://schemas.microsoft.com/office/drawing/2016/5/14/chartex" xmlns:mc="http://schemas.openxmlformats.org/markup-compatibility/2006" xmlns:aink="http://schemas.microsoft.com/office/drawing/2016/ink" xmlns:am3d="http://schemas.microsoft.com/office/drawing/2017/model3d" xmlns:o="urn:schemas-microsoft-com:office:office" xmlns:oel="http://schemas.microsoft.com/office/2019/extlst" xmlns:r="http://schemas.openxmlformats.org/officeDocument/2006/relationships" xmlns:m="http://schemas.openxmlformats.org/officeDocument/2006/math" xmlns:v="urn:schemas-microsoft-com:vml" xmlns:wp14="http://schemas.microsoft.com/office/word/2010/wordprocessingDrawing" xmlns:wp="http://schemas.openxmlformats.org/drawingml/2006/wordprocessingDrawing" xmlns:w10="urn:schemas-microsoft-com:office:word" xmlns:w="http://schemas.openxmlformats.org/wordprocessingml/2006/main" xmlns:w14="http://schemas.microsoft.com/office/word/2010/wordml" xmlns:w15="http://schemas.microsoft.com/office/word/2012/wordml" xmlns:w16cex="http://schemas.microsoft.com/office/word/2018/wordml/cex" xmlns:w16cid="http://schemas.microsoft.com/office/word/2016/wordml/cid" xmlns:w16="http://schemas.microsoft.com/office/word/2018/wordml" xmlns:w16sdtdh="http://schemas.microsoft.com/office/word/2020/wordml/sdtdatahash" xmlns:w16se="http://schemas.microsoft.com/office/word/2015/wordml/symex" xmlns:wpg="http://schemas.microsoft.com/office/word/2010/wordprocessingGroup" xmlns:wpi="http://schemas.microsoft.com/office/word/2010/wordprocessingInk" xmlns:wne="http://schemas.microsoft.com/office/word/2006/wordml" xmlns:wps="http://schemas.microsoft.com/office/word/2010/wordprocessingShape" mc:Ignorable="w14 w15 w16se w16cid w16 w16cex w16sdtdh wp14">
   <w:endnote w:type="separator" w:id="-1">
     <w:p>
       <w:r>
@@ -9407,7 +11085,7 @@
 </file>
 
 <file path=word/footer1.xml><?xml version="1.0" encoding="utf-8"?>
-<w:ftr xmlns:wpc="http://schemas.microsoft.com/office/word/2010/wordprocessingCanvas" xmlns:cx="http://schemas.microsoft.com/office/drawing/2014/chartex" xmlns:cx1="http://schemas.microsoft.com/office/drawing/2015/9/8/chartex" xmlns:cx2="http://schemas.microsoft.com/office/drawing/2015/10/21/chartex" xmlns:cx3="http://schemas.microsoft.com/office/drawing/2016/5/9/chartex" xmlns:cx4="http://schemas.microsoft.com/office/drawing/2016/5/10/chartex" xmlns:cx5="http://schemas.microsoft.com/office/drawing/2016/5/11/chartex" xmlns:cx6="http://schemas.microsoft.com/office/drawing/2016/5/12/chartex" xmlns:cx7="http://schemas.microsoft.com/office/drawing/2016/5/13/chartex" xmlns:cx8="http://schemas.microsoft.com/office/drawing/2016/5/14/chartex" xmlns:mc="http://schemas.openxmlformats.org/markup-compatibility/2006" xmlns:aink="http://schemas.microsoft.com/office/drawing/2016/ink" xmlns:am3d="http://schemas.microsoft.com/office/drawing/2017/model3d" xmlns:o="urn:schemas-microsoft-com:office:office" xmlns:r="http://schemas.openxmlformats.org/officeDocument/2006/relationships" xmlns:m="http://schemas.openxmlformats.org/officeDocument/2006/math" xmlns:v="urn:schemas-microsoft-com:vml" xmlns:wp14="http://schemas.microsoft.com/office/word/2010/wordprocessingDrawing" xmlns:wp="http://schemas.openxmlformats.org/drawingml/2006/wordprocessingDrawing" xmlns:w10="urn:schemas-microsoft-com:office:word" xmlns:w="http://schemas.openxmlformats.org/wordprocessingml/2006/main" xmlns:w14="http://schemas.microsoft.com/office/word/2010/wordml" xmlns:w15="http://schemas.microsoft.com/office/word/2012/wordml" xmlns:w16cex="http://schemas.microsoft.com/office/word/2018/wordml/cex" xmlns:w16cid="http://schemas.microsoft.com/office/word/2016/wordml/cid" xmlns:w16="http://schemas.microsoft.com/office/word/2018/wordml" xmlns:w16sdtdh="http://schemas.microsoft.com/office/word/2020/wordml/sdtdatahash" xmlns:w16se="http://schemas.microsoft.com/office/word/2015/wordml/symex" xmlns:wpg="http://schemas.microsoft.com/office/word/2010/wordprocessingGroup" xmlns:wpi="http://schemas.microsoft.com/office/word/2010/wordprocessingInk" xmlns:wne="http://schemas.microsoft.com/office/word/2006/wordml" xmlns:wps="http://schemas.microsoft.com/office/word/2010/wordprocessingShape" mc:Ignorable="w14 w15 w16se w16cid w16 w16cex w16sdtdh wp14">
+<w:ftr xmlns:wpc="http://schemas.microsoft.com/office/word/2010/wordprocessingCanvas" xmlns:cx="http://schemas.microsoft.com/office/drawing/2014/chartex" xmlns:cx1="http://schemas.microsoft.com/office/drawing/2015/9/8/chartex" xmlns:cx2="http://schemas.microsoft.com/office/drawing/2015/10/21/chartex" xmlns:cx3="http://schemas.microsoft.com/office/drawing/2016/5/9/chartex" xmlns:cx4="http://schemas.microsoft.com/office/drawing/2016/5/10/chartex" xmlns:cx5="http://schemas.microsoft.com/office/drawing/2016/5/11/chartex" xmlns:cx6="http://schemas.microsoft.com/office/drawing/2016/5/12/chartex" xmlns:cx7="http://schemas.microsoft.com/office/drawing/2016/5/13/chartex" xmlns:cx8="http://schemas.microsoft.com/office/drawing/2016/5/14/chartex" xmlns:mc="http://schemas.openxmlformats.org/markup-compatibility/2006" xmlns:aink="http://schemas.microsoft.com/office/drawing/2016/ink" xmlns:am3d="http://schemas.microsoft.com/office/drawing/2017/model3d" xmlns:o="urn:schemas-microsoft-com:office:office" xmlns:oel="http://schemas.microsoft.com/office/2019/extlst" xmlns:r="http://schemas.openxmlformats.org/officeDocument/2006/relationships" xmlns:m="http://schemas.openxmlformats.org/officeDocument/2006/math" xmlns:v="urn:schemas-microsoft-com:vml" xmlns:wp14="http://schemas.microsoft.com/office/word/2010/wordprocessingDrawing" xmlns:wp="http://schemas.openxmlformats.org/drawingml/2006/wordprocessingDrawing" xmlns:w10="urn:schemas-microsoft-com:office:word" xmlns:w="http://schemas.openxmlformats.org/wordprocessingml/2006/main" xmlns:w14="http://schemas.microsoft.com/office/word/2010/wordml" xmlns:w15="http://schemas.microsoft.com/office/word/2012/wordml" xmlns:w16cex="http://schemas.microsoft.com/office/word/2018/wordml/cex" xmlns:w16cid="http://schemas.microsoft.com/office/word/2016/wordml/cid" xmlns:w16="http://schemas.microsoft.com/office/word/2018/wordml" xmlns:w16sdtdh="http://schemas.microsoft.com/office/word/2020/wordml/sdtdatahash" xmlns:w16se="http://schemas.microsoft.com/office/word/2015/wordml/symex" xmlns:wpg="http://schemas.microsoft.com/office/word/2010/wordprocessingGroup" xmlns:wpi="http://schemas.microsoft.com/office/word/2010/wordprocessingInk" xmlns:wne="http://schemas.microsoft.com/office/word/2006/wordml" xmlns:wps="http://schemas.microsoft.com/office/word/2010/wordprocessingShape" mc:Ignorable="w14 w15 w16se w16cid w16 w16cex w16sdtdh wp14">
   <w:p>
     <w:pPr>
       <w:pStyle w:val="Footer"/>
@@ -9444,7 +11122,7 @@
 </file>
 
 <file path=word/footer2.xml><?xml version="1.0" encoding="utf-8"?>
-<w:ftr xmlns:wpc="http://schemas.microsoft.com/office/word/2010/wordprocessingCanvas" xmlns:cx="http://schemas.microsoft.com/office/drawing/2014/chartex" xmlns:cx1="http://schemas.microsoft.com/office/drawing/2015/9/8/chartex" xmlns:cx2="http://schemas.microsoft.com/office/drawing/2015/10/21/chartex" xmlns:cx3="http://schemas.microsoft.com/office/drawing/2016/5/9/chartex" xmlns:cx4="http://schemas.microsoft.com/office/drawing/2016/5/10/chartex" xmlns:cx5="http://schemas.microsoft.com/office/drawing/2016/5/11/chartex" xmlns:cx6="http://schemas.microsoft.com/office/drawing/2016/5/12/chartex" xmlns:cx7="http://schemas.microsoft.com/office/drawing/2016/5/13/chartex" xmlns:cx8="http://schemas.microsoft.com/office/drawing/2016/5/14/chartex" xmlns:mc="http://schemas.openxmlformats.org/markup-compatibility/2006" xmlns:aink="http://schemas.microsoft.com/office/drawing/2016/ink" xmlns:am3d="http://schemas.microsoft.com/office/drawing/2017/model3d" xmlns:o="urn:schemas-microsoft-com:office:office" xmlns:r="http://schemas.openxmlformats.org/officeDocument/2006/relationships" xmlns:m="http://schemas.openxmlformats.org/officeDocument/2006/math" xmlns:v="urn:schemas-microsoft-com:vml" xmlns:wp14="http://schemas.microsoft.com/office/word/2010/wordprocessingDrawing" xmlns:wp="http://schemas.openxmlformats.org/drawingml/2006/wordprocessingDrawing" xmlns:w10="urn:schemas-microsoft-com:office:word" xmlns:w="http://schemas.openxmlformats.org/wordprocessingml/2006/main" xmlns:w14="http://schemas.microsoft.com/office/word/2010/wordml" xmlns:w15="http://schemas.microsoft.com/office/word/2012/wordml" xmlns:w16cex="http://schemas.microsoft.com/office/word/2018/wordml/cex" xmlns:w16cid="http://schemas.microsoft.com/office/word/2016/wordml/cid" xmlns:w16="http://schemas.microsoft.com/office/word/2018/wordml" xmlns:w16sdtdh="http://schemas.microsoft.com/office/word/2020/wordml/sdtdatahash" xmlns:w16se="http://schemas.microsoft.com/office/word/2015/wordml/symex" xmlns:wpg="http://schemas.microsoft.com/office/word/2010/wordprocessingGroup" xmlns:wpi="http://schemas.microsoft.com/office/word/2010/wordprocessingInk" xmlns:wne="http://schemas.microsoft.com/office/word/2006/wordml" xmlns:wps="http://schemas.microsoft.com/office/word/2010/wordprocessingShape" mc:Ignorable="w14 w15 w16se w16cid w16 w16cex w16sdtdh wp14">
+<w:ftr xmlns:wpc="http://schemas.microsoft.com/office/word/2010/wordprocessingCanvas" xmlns:cx="http://schemas.microsoft.com/office/drawing/2014/chartex" xmlns:cx1="http://schemas.microsoft.com/office/drawing/2015/9/8/chartex" xmlns:cx2="http://schemas.microsoft.com/office/drawing/2015/10/21/chartex" xmlns:cx3="http://schemas.microsoft.com/office/drawing/2016/5/9/chartex" xmlns:cx4="http://schemas.microsoft.com/office/drawing/2016/5/10/chartex" xmlns:cx5="http://schemas.microsoft.com/office/drawing/2016/5/11/chartex" xmlns:cx6="http://schemas.microsoft.com/office/drawing/2016/5/12/chartex" xmlns:cx7="http://schemas.microsoft.com/office/drawing/2016/5/13/chartex" xmlns:cx8="http://schemas.microsoft.com/office/drawing/2016/5/14/chartex" xmlns:mc="http://schemas.openxmlformats.org/markup-compatibility/2006" xmlns:aink="http://schemas.microsoft.com/office/drawing/2016/ink" xmlns:am3d="http://schemas.microsoft.com/office/drawing/2017/model3d" xmlns:o="urn:schemas-microsoft-com:office:office" xmlns:oel="http://schemas.microsoft.com/office/2019/extlst" xmlns:r="http://schemas.openxmlformats.org/officeDocument/2006/relationships" xmlns:m="http://schemas.openxmlformats.org/officeDocument/2006/math" xmlns:v="urn:schemas-microsoft-com:vml" xmlns:wp14="http://schemas.microsoft.com/office/word/2010/wordprocessingDrawing" xmlns:wp="http://schemas.openxmlformats.org/drawingml/2006/wordprocessingDrawing" xmlns:w10="urn:schemas-microsoft-com:office:word" xmlns:w="http://schemas.openxmlformats.org/wordprocessingml/2006/main" xmlns:w14="http://schemas.microsoft.com/office/word/2010/wordml" xmlns:w15="http://schemas.microsoft.com/office/word/2012/wordml" xmlns:w16cex="http://schemas.microsoft.com/office/word/2018/wordml/cex" xmlns:w16cid="http://schemas.microsoft.com/office/word/2016/wordml/cid" xmlns:w16="http://schemas.microsoft.com/office/word/2018/wordml" xmlns:w16sdtdh="http://schemas.microsoft.com/office/word/2020/wordml/sdtdatahash" xmlns:w16se="http://schemas.microsoft.com/office/word/2015/wordml/symex" xmlns:wpg="http://schemas.microsoft.com/office/word/2010/wordprocessingGroup" xmlns:wpi="http://schemas.microsoft.com/office/word/2010/wordprocessingInk" xmlns:wne="http://schemas.microsoft.com/office/word/2006/wordml" xmlns:wps="http://schemas.microsoft.com/office/word/2010/wordprocessingShape" mc:Ignorable="w14 w15 w16se w16cid w16 w16cex w16sdtdh wp14">
   <w:p>
     <w:pPr>
       <w:pStyle w:val="Footer"/>
@@ -9494,7 +11172,7 @@
 </file>
 
 <file path=word/footnotes.xml><?xml version="1.0" encoding="utf-8"?>
-<w:footnotes xmlns:wpc="http://schemas.microsoft.com/office/word/2010/wordprocessingCanvas" xmlns:cx="http://schemas.microsoft.com/office/drawing/2014/chartex" xmlns:cx1="http://schemas.microsoft.com/office/drawing/2015/9/8/chartex" xmlns:cx2="http://schemas.microsoft.com/office/drawing/2015/10/21/chartex" xmlns:cx3="http://schemas.microsoft.com/office/drawing/2016/5/9/chartex" xmlns:cx4="http://schemas.microsoft.com/office/drawing/2016/5/10/chartex" xmlns:cx5="http://schemas.microsoft.com/office/drawing/2016/5/11/chartex" xmlns:cx6="http://schemas.microsoft.com/office/drawing/2016/5/12/chartex" xmlns:cx7="http://schemas.microsoft.com/office/drawing/2016/5/13/chartex" xmlns:cx8="http://schemas.microsoft.com/office/drawing/2016/5/14/chartex" xmlns:mc="http://schemas.openxmlformats.org/markup-compatibility/2006" xmlns:aink="http://schemas.microsoft.com/office/drawing/2016/ink" xmlns:am3d="http://schemas.microsoft.com/office/drawing/2017/model3d" xmlns:o="urn:schemas-microsoft-com:office:office" xmlns:r="http://schemas.openxmlformats.org/officeDocument/2006/relationships" xmlns:m="http://schemas.openxmlformats.org/officeDocument/2006/math" xmlns:v="urn:schemas-microsoft-com:vml" xmlns:wp14="http://schemas.microsoft.com/office/word/2010/wordprocessingDrawing" xmlns:wp="http://schemas.openxmlformats.org/drawingml/2006/wordprocessingDrawing" xmlns:w10="urn:schemas-microsoft-com:office:word" xmlns:w="http://schemas.openxmlformats.org/wordprocessingml/2006/main" xmlns:w14="http://schemas.microsoft.com/office/word/2010/wordml" xmlns:w15="http://schemas.microsoft.com/office/word/2012/wordml" xmlns:w16cex="http://schemas.microsoft.com/office/word/2018/wordml/cex" xmlns:w16cid="http://schemas.microsoft.com/office/word/2016/wordml/cid" xmlns:w16="http://schemas.microsoft.com/office/word/2018/wordml" xmlns:w16sdtdh="http://schemas.microsoft.com/office/word/2020/wordml/sdtdatahash" xmlns:w16se="http://schemas.microsoft.com/office/word/2015/wordml/symex" xmlns:wpg="http://schemas.microsoft.com/office/word/2010/wordprocessingGroup" xmlns:wpi="http://schemas.microsoft.com/office/word/2010/wordprocessingInk" xmlns:wne="http://schemas.microsoft.com/office/word/2006/wordml" xmlns:wps="http://schemas.microsoft.com/office/word/2010/wordprocessingShape" mc:Ignorable="w14 w15 w16se w16cid w16 w16cex w16sdtdh wp14">
+<w:footnotes xmlns:wpc="http://schemas.microsoft.com/office/word/2010/wordprocessingCanvas" xmlns:cx="http://schemas.microsoft.com/office/drawing/2014/chartex" xmlns:cx1="http://schemas.microsoft.com/office/drawing/2015/9/8/chartex" xmlns:cx2="http://schemas.microsoft.com/office/drawing/2015/10/21/chartex" xmlns:cx3="http://schemas.microsoft.com/office/drawing/2016/5/9/chartex" xmlns:cx4="http://schemas.microsoft.com/office/drawing/2016/5/10/chartex" xmlns:cx5="http://schemas.microsoft.com/office/drawing/2016/5/11/chartex" xmlns:cx6="http://schemas.microsoft.com/office/drawing/2016/5/12/chartex" xmlns:cx7="http://schemas.microsoft.com/office/drawing/2016/5/13/chartex" xmlns:cx8="http://schemas.microsoft.com/office/drawing/2016/5/14/chartex" xmlns:mc="http://schemas.openxmlformats.org/markup-compatibility/2006" xmlns:aink="http://schemas.microsoft.com/office/drawing/2016/ink" xmlns:am3d="http://schemas.microsoft.com/office/drawing/2017/model3d" xmlns:o="urn:schemas-microsoft-com:office:office" xmlns:oel="http://schemas.microsoft.com/office/2019/extlst" xmlns:r="http://schemas.openxmlformats.org/officeDocument/2006/relationships" xmlns:m="http://schemas.openxmlformats.org/officeDocument/2006/math" xmlns:v="urn:schemas-microsoft-com:vml" xmlns:wp14="http://schemas.microsoft.com/office/word/2010/wordprocessingDrawing" xmlns:wp="http://schemas.openxmlformats.org/drawingml/2006/wordprocessingDrawing" xmlns:w10="urn:schemas-microsoft-com:office:word" xmlns:w="http://schemas.openxmlformats.org/wordprocessingml/2006/main" xmlns:w14="http://schemas.microsoft.com/office/word/2010/wordml" xmlns:w15="http://schemas.microsoft.com/office/word/2012/wordml" xmlns:w16cex="http://schemas.microsoft.com/office/word/2018/wordml/cex" xmlns:w16cid="http://schemas.microsoft.com/office/word/2016/wordml/cid" xmlns:w16="http://schemas.microsoft.com/office/word/2018/wordml" xmlns:w16sdtdh="http://schemas.microsoft.com/office/word/2020/wordml/sdtdatahash" xmlns:w16se="http://schemas.microsoft.com/office/word/2015/wordml/symex" xmlns:wpg="http://schemas.microsoft.com/office/word/2010/wordprocessingGroup" xmlns:wpi="http://schemas.microsoft.com/office/word/2010/wordprocessingInk" xmlns:wne="http://schemas.microsoft.com/office/word/2006/wordml" xmlns:wps="http://schemas.microsoft.com/office/word/2010/wordprocessingShape" mc:Ignorable="w14 w15 w16se w16cid w16 w16cex w16sdtdh wp14">
   <w:footnote w:type="separator" w:id="-1">
     <w:p>
       <w:r>
@@ -9513,7 +11191,7 @@
 </file>
 
 <file path=word/numbering.xml><?xml version="1.0" encoding="utf-8"?>
-<w:numbering xmlns:wpc="http://schemas.microsoft.com/office/word/2010/wordprocessingCanvas" xmlns:cx="http://schemas.microsoft.com/office/drawing/2014/chartex" xmlns:cx1="http://schemas.microsoft.com/office/drawing/2015/9/8/chartex" xmlns:cx2="http://schemas.microsoft.com/office/drawing/2015/10/21/chartex" xmlns:cx3="http://schemas.microsoft.com/office/drawing/2016/5/9/chartex" xmlns:cx4="http://schemas.microsoft.com/office/drawing/2016/5/10/chartex" xmlns:cx5="http://schemas.microsoft.com/office/drawing/2016/5/11/chartex" xmlns:cx6="http://schemas.microsoft.com/office/drawing/2016/5/12/chartex" xmlns:cx7="http://schemas.microsoft.com/office/drawing/2016/5/13/chartex" xmlns:cx8="http://schemas.microsoft.com/office/drawing/2016/5/14/chartex" xmlns:mc="http://schemas.openxmlformats.org/markup-compatibility/2006" xmlns:aink="http://schemas.microsoft.com/office/drawing/2016/ink" xmlns:am3d="http://schemas.microsoft.com/office/drawing/2017/model3d" xmlns:o="urn:schemas-microsoft-com:office:office" xmlns:r="http://schemas.openxmlformats.org/officeDocument/2006/relationships" xmlns:m="http://schemas.openxmlformats.org/officeDocument/2006/math" xmlns:v="urn:schemas-microsoft-com:vml" xmlns:wp14="http://schemas.microsoft.com/office/word/2010/wordprocessingDrawing" xmlns:wp="http://schemas.openxmlformats.org/drawingml/2006/wordprocessingDrawing" xmlns:w10="urn:schemas-microsoft-com:office:word" xmlns:w="http://schemas.openxmlformats.org/wordprocessingml/2006/main" xmlns:w14="http://schemas.microsoft.com/office/word/2010/wordml" xmlns:w15="http://schemas.microsoft.com/office/word/2012/wordml" xmlns:w16cex="http://schemas.microsoft.com/office/word/2018/wordml/cex" xmlns:w16cid="http://schemas.microsoft.com/office/word/2016/wordml/cid" xmlns:w16="http://schemas.microsoft.com/office/word/2018/wordml" xmlns:w16sdtdh="http://schemas.microsoft.com/office/word/2020/wordml/sdtdatahash" xmlns:w16se="http://schemas.microsoft.com/office/word/2015/wordml/symex" xmlns:wpg="http://schemas.microsoft.com/office/word/2010/wordprocessingGroup" xmlns:wpi="http://schemas.microsoft.com/office/word/2010/wordprocessingInk" xmlns:wne="http://schemas.microsoft.com/office/word/2006/wordml" xmlns:wps="http://schemas.microsoft.com/office/word/2010/wordprocessingShape" mc:Ignorable="w14 w15 w16se w16cid w16 w16cex w16sdtdh wp14">
+<w:numbering xmlns:wpc="http://schemas.microsoft.com/office/word/2010/wordprocessingCanvas" xmlns:cx="http://schemas.microsoft.com/office/drawing/2014/chartex" xmlns:cx1="http://schemas.microsoft.com/office/drawing/2015/9/8/chartex" xmlns:cx2="http://schemas.microsoft.com/office/drawing/2015/10/21/chartex" xmlns:cx3="http://schemas.microsoft.com/office/drawing/2016/5/9/chartex" xmlns:cx4="http://schemas.microsoft.com/office/drawing/2016/5/10/chartex" xmlns:cx5="http://schemas.microsoft.com/office/drawing/2016/5/11/chartex" xmlns:cx6="http://schemas.microsoft.com/office/drawing/2016/5/12/chartex" xmlns:cx7="http://schemas.microsoft.com/office/drawing/2016/5/13/chartex" xmlns:cx8="http://schemas.microsoft.com/office/drawing/2016/5/14/chartex" xmlns:mc="http://schemas.openxmlformats.org/markup-compatibility/2006" xmlns:aink="http://schemas.microsoft.com/office/drawing/2016/ink" xmlns:am3d="http://schemas.microsoft.com/office/drawing/2017/model3d" xmlns:o="urn:schemas-microsoft-com:office:office" xmlns:oel="http://schemas.microsoft.com/office/2019/extlst" xmlns:r="http://schemas.openxmlformats.org/officeDocument/2006/relationships" xmlns:m="http://schemas.openxmlformats.org/officeDocument/2006/math" xmlns:v="urn:schemas-microsoft-com:vml" xmlns:wp14="http://schemas.microsoft.com/office/word/2010/wordprocessingDrawing" xmlns:wp="http://schemas.openxmlformats.org/drawingml/2006/wordprocessingDrawing" xmlns:w10="urn:schemas-microsoft-com:office:word" xmlns:w="http://schemas.openxmlformats.org/wordprocessingml/2006/main" xmlns:w14="http://schemas.microsoft.com/office/word/2010/wordml" xmlns:w15="http://schemas.microsoft.com/office/word/2012/wordml" xmlns:w16cex="http://schemas.microsoft.com/office/word/2018/wordml/cex" xmlns:w16cid="http://schemas.microsoft.com/office/word/2016/wordml/cid" xmlns:w16="http://schemas.microsoft.com/office/word/2018/wordml" xmlns:w16sdtdh="http://schemas.microsoft.com/office/word/2020/wordml/sdtdatahash" xmlns:w16se="http://schemas.microsoft.com/office/word/2015/wordml/symex" xmlns:wpg="http://schemas.microsoft.com/office/word/2010/wordprocessingGroup" xmlns:wpi="http://schemas.microsoft.com/office/word/2010/wordprocessingInk" xmlns:wne="http://schemas.microsoft.com/office/word/2006/wordml" xmlns:wps="http://schemas.microsoft.com/office/word/2010/wordprocessingShape" mc:Ignorable="w14 w15 w16se w16cid w16 w16cex w16sdtdh wp14">
   <w:abstractNum w:abstractNumId="0" w15:restartNumberingAfterBreak="0">
     <w:nsid w:val="06325B67"/>
     <w:multiLevelType w:val="hybridMultilevel"/>
